--- a/templates/0328/don_dang_ky_04adk.docx
+++ b/templates/0328/don_dang_ky_04adk.docx
@@ -38,8 +38,6 @@
                 <w:lang w:val="vi-VN"/>
               </w:rPr>
             </w:pPr>
-            <w:bookmarkStart w:id="0" w:name="_GoBack"/>
-            <w:bookmarkEnd w:id="0"/>
             <w:r>
               <w:rPr>
                 <w:rFonts w:ascii="Times New Roman" w:hAnsi="Times New Roman" w:cs="Times New Roman"/>
@@ -588,10 +586,20 @@
             <w:r>
               <w:rPr>
                 <w:rFonts w:ascii="Times New Roman" w:hAnsi="Times New Roman" w:cs="Times New Roman"/>
-                <w:sz w:val="24"/>
-                <w:szCs w:val="26"/>
-              </w:rPr>
-              <w:t>...........................................................................</w:t>
+                <w:bCs/>
+                <w:sz w:val="24"/>
+                <w:szCs w:val="26"/>
+              </w:rPr>
+              <w:t xml:space="preserve"> </w:t>
+            </w:r>
+            <w:r>
+              <w:rPr>
+                <w:rFonts w:ascii="Times New Roman" w:hAnsi="Times New Roman" w:cs="Times New Roman"/>
+                <w:bCs/>
+                <w:sz w:val="24"/>
+                <w:szCs w:val="24"/>
+              </w:rPr>
+              <w:t>UBND huyện Lệ Thủy</w:t>
             </w:r>
           </w:p>
         </w:tc>
@@ -799,27 +807,38 @@
           </w:p>
           <w:p>
             <w:pPr>
-              <w:jc w:val="both"/>
-              <w:rPr>
-                <w:rFonts w:ascii="Times New Roman" w:hAnsi="Times New Roman" w:cs="Times New Roman"/>
-                <w:sz w:val="24"/>
-                <w:szCs w:val="26"/>
-              </w:rPr>
-            </w:pPr>
-            <w:r>
-              <w:rPr>
-                <w:rFonts w:ascii="Times New Roman" w:hAnsi="Times New Roman" w:cs="Times New Roman"/>
-                <w:sz w:val="24"/>
-                <w:szCs w:val="26"/>
-              </w:rPr>
-              <w:t xml:space="preserve"> 1.1. Tên </w:t>
+              <w:tabs>
+                <w:tab w:val="left" w:leader="dot" w:pos="9864"/>
+              </w:tabs>
+              <w:rPr>
+                <w:rFonts w:ascii="Times New Roman" w:hAnsi="Times New Roman" w:cs="Times New Roman"/>
+                <w:iCs/>
+                <w:sz w:val="24"/>
+                <w:szCs w:val="24"/>
+              </w:rPr>
+            </w:pPr>
+            <w:r>
+              <w:rPr>
+                <w:rFonts w:ascii="Times New Roman" w:hAnsi="Times New Roman" w:cs="Times New Roman"/>
+                <w:sz w:val="24"/>
+                <w:szCs w:val="26"/>
+              </w:rPr>
+              <w:t xml:space="preserve"> </w:t>
+            </w:r>
+            <w:r>
+              <w:rPr>
+                <w:rFonts w:ascii="Times New Roman" w:hAnsi="Times New Roman" w:cs="Times New Roman"/>
+                <w:sz w:val="26"/>
+                <w:szCs w:val="26"/>
+              </w:rPr>
+              <w:t xml:space="preserve">1.1. Tên </w:t>
             </w:r>
             <w:r>
               <w:rPr>
                 <w:rFonts w:ascii="Times New Roman" w:hAnsi="Times New Roman" w:cs="Times New Roman"/>
                 <w:i/>
                 <w:iCs/>
-                <w:sz w:val="22"/>
+                <w:sz w:val="24"/>
                 <w:szCs w:val="24"/>
               </w:rPr>
               <w:t>(viết chữ in hoa)</w:t>
@@ -828,7 +847,7 @@
               <w:rPr>
                 <w:rFonts w:ascii="Times New Roman" w:hAnsi="Times New Roman" w:cs="Times New Roman"/>
                 <w:iCs/>
-                <w:sz w:val="22"/>
+                <w:sz w:val="24"/>
                 <w:szCs w:val="24"/>
               </w:rPr>
               <w:t>:</w:t>
@@ -837,7 +856,7 @@
               <w:rPr>
                 <w:rFonts w:ascii="Times New Roman" w:hAnsi="Times New Roman" w:cs="Times New Roman"/>
                 <w:iCs/>
-                <w:sz w:val="22"/>
+                <w:sz w:val="24"/>
                 <w:szCs w:val="24"/>
               </w:rPr>
               <w:t xml:space="preserve"> </w:t>
@@ -845,187 +864,106 @@
             <w:r>
               <w:rPr>
                 <w:rFonts w:ascii="Times New Roman" w:hAnsi="Times New Roman" w:cs="Times New Roman"/>
-                <w:sz w:val="24"/>
-                <w:szCs w:val="26"/>
-              </w:rPr>
-              <w:t>…………………</w:t>
-            </w:r>
-            <w:r>
-              <w:rPr>
-                <w:rFonts w:ascii="Times New Roman" w:hAnsi="Times New Roman" w:cs="Times New Roman"/>
-                <w:sz w:val="24"/>
-                <w:szCs w:val="26"/>
-              </w:rPr>
-              <w:t>.......</w:t>
-            </w:r>
-            <w:r>
-              <w:rPr>
-                <w:rFonts w:ascii="Times New Roman" w:hAnsi="Times New Roman" w:cs="Times New Roman"/>
-                <w:sz w:val="24"/>
-                <w:szCs w:val="26"/>
-              </w:rPr>
-              <w:t>……………………………………………………</w:t>
-            </w:r>
-          </w:p>
-          <w:p>
-            <w:pPr>
-              <w:ind w:firstLine="120"/>
-              <w:jc w:val="both"/>
-              <w:rPr>
-                <w:rFonts w:ascii="Times New Roman" w:hAnsi="Times New Roman" w:cs="Times New Roman"/>
-                <w:sz w:val="24"/>
-                <w:szCs w:val="26"/>
-              </w:rPr>
-            </w:pPr>
-            <w:r>
-              <w:rPr>
-                <w:rFonts w:ascii="Times New Roman" w:hAnsi="Times New Roman" w:cs="Times New Roman"/>
-                <w:sz w:val="24"/>
-                <w:szCs w:val="26"/>
-              </w:rPr>
-              <w:t>…................................................................</w:t>
-            </w:r>
-            <w:r>
-              <w:rPr>
-                <w:rFonts w:ascii="Times New Roman" w:hAnsi="Times New Roman" w:cs="Times New Roman"/>
-                <w:sz w:val="24"/>
-                <w:szCs w:val="26"/>
-              </w:rPr>
-              <w:t>......</w:t>
-            </w:r>
-            <w:r>
-              <w:rPr>
-                <w:rFonts w:ascii="Times New Roman" w:hAnsi="Times New Roman" w:cs="Times New Roman"/>
-                <w:sz w:val="24"/>
-                <w:szCs w:val="26"/>
-              </w:rPr>
-              <w:t>.................................................................................</w:t>
-            </w:r>
-          </w:p>
-          <w:p>
-            <w:pPr>
-              <w:ind w:firstLine="120"/>
-              <w:jc w:val="both"/>
-              <w:rPr>
-                <w:rFonts w:ascii="Times New Roman" w:hAnsi="Times New Roman" w:cs="Times New Roman"/>
-                <w:sz w:val="24"/>
-                <w:szCs w:val="26"/>
-              </w:rPr>
-            </w:pPr>
-            <w:r>
-              <w:rPr>
-                <w:rFonts w:ascii="Times New Roman" w:hAnsi="Times New Roman" w:cs="Times New Roman"/>
-                <w:sz w:val="24"/>
-                <w:szCs w:val="26"/>
-              </w:rPr>
-              <w:t>…............................................................</w:t>
-            </w:r>
-            <w:r>
-              <w:rPr>
-                <w:rFonts w:ascii="Times New Roman" w:hAnsi="Times New Roman" w:cs="Times New Roman"/>
-                <w:sz w:val="24"/>
-                <w:szCs w:val="26"/>
-              </w:rPr>
-              <w:t>......</w:t>
-            </w:r>
-            <w:r>
-              <w:rPr>
-                <w:rFonts w:ascii="Times New Roman" w:hAnsi="Times New Roman" w:cs="Times New Roman"/>
-                <w:sz w:val="24"/>
-                <w:szCs w:val="26"/>
-              </w:rPr>
-              <w:t>.....................................................................................</w:t>
-            </w:r>
-          </w:p>
-          <w:p>
-            <w:pPr>
-              <w:ind w:firstLine="120"/>
-              <w:jc w:val="both"/>
-              <w:rPr>
-                <w:rFonts w:ascii="Times New Roman" w:hAnsi="Times New Roman" w:cs="Times New Roman"/>
-                <w:sz w:val="24"/>
-                <w:szCs w:val="26"/>
-              </w:rPr>
-            </w:pPr>
-            <w:r>
-              <w:rPr>
-                <w:rFonts w:ascii="Times New Roman" w:hAnsi="Times New Roman" w:cs="Times New Roman"/>
-                <w:sz w:val="24"/>
-                <w:szCs w:val="26"/>
-              </w:rPr>
-              <w:t>…............................................................</w:t>
-            </w:r>
-            <w:r>
-              <w:rPr>
-                <w:rFonts w:ascii="Times New Roman" w:hAnsi="Times New Roman" w:cs="Times New Roman"/>
-                <w:sz w:val="24"/>
-                <w:szCs w:val="26"/>
-              </w:rPr>
-              <w:t>......</w:t>
-            </w:r>
-            <w:r>
-              <w:rPr>
-                <w:rFonts w:ascii="Times New Roman" w:hAnsi="Times New Roman" w:cs="Times New Roman"/>
-                <w:sz w:val="24"/>
-                <w:szCs w:val="26"/>
-              </w:rPr>
-              <w:t>.....................................................................................</w:t>
-            </w:r>
-          </w:p>
-          <w:p>
-            <w:pPr>
-              <w:ind w:firstLine="120"/>
-              <w:jc w:val="both"/>
-              <w:rPr>
-                <w:rFonts w:ascii="Times New Roman" w:hAnsi="Times New Roman" w:cs="Times New Roman"/>
-                <w:sz w:val="24"/>
-                <w:szCs w:val="26"/>
-              </w:rPr>
-            </w:pPr>
-            <w:r>
-              <w:rPr>
-                <w:rFonts w:ascii="Times New Roman" w:hAnsi="Times New Roman" w:cs="Times New Roman"/>
-                <w:sz w:val="24"/>
-                <w:szCs w:val="26"/>
-              </w:rPr>
-              <w:t>…............................................................</w:t>
-            </w:r>
-            <w:r>
-              <w:rPr>
-                <w:rFonts w:ascii="Times New Roman" w:hAnsi="Times New Roman" w:cs="Times New Roman"/>
-                <w:sz w:val="24"/>
-                <w:szCs w:val="26"/>
-              </w:rPr>
-              <w:t>......</w:t>
-            </w:r>
-            <w:r>
-              <w:rPr>
-                <w:rFonts w:ascii="Times New Roman" w:hAnsi="Times New Roman" w:cs="Times New Roman"/>
-                <w:sz w:val="24"/>
-                <w:szCs w:val="26"/>
-              </w:rPr>
-              <w:t>.....................................................................................</w:t>
+                <w:iCs/>
+                <w:sz w:val="24"/>
+                <w:szCs w:val="24"/>
+              </w:rPr>
+              <w:t>#NAME_B</w:t>
+            </w:r>
+            <w:r>
+              <w:rPr>
+                <w:rFonts w:ascii="Times New Roman" w:hAnsi="Times New Roman" w:cs="Times New Roman"/>
+                <w:iCs/>
+                <w:sz w:val="24"/>
+                <w:szCs w:val="24"/>
+              </w:rPr>
+              <w:t>1</w:t>
+            </w:r>
+            <w:r>
+              <w:rPr>
+                <w:rFonts w:ascii="Times New Roman" w:hAnsi="Times New Roman" w:cs="Times New Roman"/>
+                <w:iCs/>
+                <w:sz w:val="24"/>
+                <w:szCs w:val="24"/>
+              </w:rPr>
+              <w:t>#</w:t>
             </w:r>
           </w:p>
           <w:p>
             <w:pPr>
               <w:tabs>
-                <w:tab w:val="left" w:leader="dot" w:pos="10131"/>
+                <w:tab w:val="left" w:pos="2939"/>
+                <w:tab w:val="left" w:leader="dot" w:pos="9864"/>
               </w:tabs>
-              <w:jc w:val="both"/>
-              <w:rPr>
-                <w:rFonts w:ascii="Times New Roman" w:hAnsi="Times New Roman" w:cs="Times New Roman"/>
-                <w:sz w:val="24"/>
-                <w:szCs w:val="26"/>
-              </w:rPr>
-            </w:pPr>
-            <w:r>
-              <w:rPr>
-                <w:rFonts w:ascii="Times New Roman" w:hAnsi="Times New Roman" w:cs="Times New Roman"/>
-                <w:sz w:val="24"/>
-                <w:szCs w:val="26"/>
-              </w:rPr>
-              <w:t xml:space="preserve">1.2. Địa chỉ thường trú </w:t>
+              <w:rPr>
+                <w:rFonts w:ascii="Times New Roman" w:hAnsi="Times New Roman" w:cs="Times New Roman"/>
+                <w:iCs/>
+                <w:sz w:val="24"/>
+                <w:szCs w:val="24"/>
+              </w:rPr>
+            </w:pPr>
+            <w:r>
+              <w:rPr>
+                <w:rFonts w:ascii="Times New Roman" w:hAnsi="Times New Roman" w:cs="Times New Roman"/>
+                <w:iCs/>
+                <w:sz w:val="24"/>
+                <w:szCs w:val="24"/>
+              </w:rPr>
+              <w:tab/>
+            </w:r>
+            <w:r>
+              <w:rPr>
+                <w:rFonts w:ascii="Times New Roman" w:hAnsi="Times New Roman" w:cs="Times New Roman"/>
+                <w:iCs/>
+                <w:sz w:val="24"/>
+                <w:szCs w:val="24"/>
+              </w:rPr>
+              <w:t>#NAME_B2#</w:t>
+            </w:r>
+          </w:p>
+          <w:p>
+            <w:pPr>
+              <w:tabs>
+                <w:tab w:val="left" w:leader="dot" w:pos="9864"/>
+              </w:tabs>
+              <w:rPr>
+                <w:rFonts w:ascii="Times New Roman" w:hAnsi="Times New Roman" w:cs="Times New Roman"/>
+                <w:iCs/>
+                <w:sz w:val="24"/>
+                <w:szCs w:val="24"/>
+              </w:rPr>
+            </w:pPr>
+            <w:r>
+              <w:rPr>
+                <w:rFonts w:ascii="Times New Roman" w:hAnsi="Times New Roman" w:cs="Times New Roman"/>
+                <w:sz w:val="26"/>
+                <w:szCs w:val="26"/>
+              </w:rPr>
+              <w:t xml:space="preserve"> </w:t>
+            </w:r>
+            <w:r>
+              <w:rPr>
+                <w:rFonts w:ascii="Times New Roman" w:hAnsi="Times New Roman" w:cs="Times New Roman"/>
+                <w:sz w:val="26"/>
+                <w:szCs w:val="26"/>
+              </w:rPr>
+              <w:t>1.2</w:t>
+            </w:r>
+            <w:r>
+              <w:rPr>
+                <w:rFonts w:ascii="Times New Roman" w:hAnsi="Times New Roman" w:cs="Times New Roman"/>
+                <w:sz w:val="26"/>
+                <w:szCs w:val="26"/>
+              </w:rPr>
+              <w:t xml:space="preserve">. </w:t>
+            </w:r>
+            <w:r>
+              <w:rPr>
+                <w:rFonts w:ascii="Times New Roman" w:hAnsi="Times New Roman" w:cs="Times New Roman"/>
+                <w:sz w:val="24"/>
+                <w:szCs w:val="26"/>
+              </w:rPr>
+              <w:t>Địa chỉ thường trú</w:t>
             </w:r>
             <w:r>
               <w:rPr>
@@ -1042,59 +980,18 @@
                 <w:sz w:val="24"/>
                 <w:szCs w:val="26"/>
               </w:rPr>
-              <w:t>: …………………</w:t>
-            </w:r>
-            <w:r>
-              <w:rPr>
-                <w:rFonts w:ascii="Times New Roman" w:hAnsi="Times New Roman" w:cs="Times New Roman"/>
-                <w:sz w:val="24"/>
-                <w:szCs w:val="26"/>
-              </w:rPr>
-              <w:t>........</w:t>
-            </w:r>
-            <w:r>
-              <w:rPr>
-                <w:rFonts w:ascii="Times New Roman" w:hAnsi="Times New Roman" w:cs="Times New Roman"/>
-                <w:sz w:val="24"/>
-                <w:szCs w:val="26"/>
-              </w:rPr>
-              <w:t>………………………………….………............</w:t>
-            </w:r>
-          </w:p>
-          <w:p>
-            <w:pPr>
-              <w:ind w:firstLine="120"/>
-              <w:jc w:val="both"/>
-              <w:rPr>
-                <w:rFonts w:ascii="Times New Roman" w:hAnsi="Times New Roman" w:cs="Times New Roman"/>
-                <w:sz w:val="24"/>
-                <w:szCs w:val="26"/>
-              </w:rPr>
-            </w:pPr>
-            <w:r>
-              <w:rPr>
-                <w:rFonts w:ascii="Times New Roman" w:hAnsi="Times New Roman" w:cs="Times New Roman"/>
-                <w:sz w:val="24"/>
-                <w:szCs w:val="26"/>
-              </w:rPr>
-              <w:t>…............................................................</w:t>
-            </w:r>
-            <w:r>
-              <w:rPr>
-                <w:rFonts w:ascii="Times New Roman" w:hAnsi="Times New Roman" w:cs="Times New Roman"/>
-                <w:sz w:val="24"/>
-                <w:szCs w:val="26"/>
-              </w:rPr>
-              <w:t>......</w:t>
-            </w:r>
-            <w:r>
-              <w:rPr>
-                <w:rFonts w:ascii="Times New Roman" w:hAnsi="Times New Roman" w:cs="Times New Roman"/>
-                <w:sz w:val="24"/>
-                <w:szCs w:val="26"/>
-              </w:rPr>
-              <w:t>.....................................................................................</w:t>
-            </w:r>
+              <w:t xml:space="preserve">: </w:t>
+            </w:r>
+            <w:r>
+              <w:rPr>
+                <w:rFonts w:ascii="Times New Roman" w:hAnsi="Times New Roman" w:cs="Times New Roman"/>
+                <w:sz w:val="24"/>
+                <w:szCs w:val="26"/>
+              </w:rPr>
+              <w:t>#DC_B#</w:t>
+            </w:r>
+            <w:bookmarkStart w:id="0" w:name="_GoBack"/>
+            <w:bookmarkEnd w:id="0"/>
           </w:p>
         </w:tc>
       </w:tr>
@@ -1131,16 +1028,89 @@
               <mc:AlternateContent>
                 <mc:Choice Requires="wps">
                   <w:drawing>
-                    <wp:anchor distT="0" distB="0" distL="114300" distR="114300" simplePos="0" relativeHeight="251656192" behindDoc="0" locked="0" layoutInCell="1" allowOverlap="1">
+                    <wp:anchor distT="0" distB="0" distL="114300" distR="114300" simplePos="0" relativeHeight="251662336" behindDoc="0" locked="0" layoutInCell="1" allowOverlap="1" wp14:anchorId="7FA48FEC" wp14:editId="67324878">
                       <wp:simplePos x="0" y="0"/>
                       <wp:positionH relativeFrom="column">
-                        <wp:posOffset>5175885</wp:posOffset>
+                        <wp:posOffset>2418715</wp:posOffset>
                       </wp:positionH>
                       <wp:positionV relativeFrom="paragraph">
-                        <wp:posOffset>69215</wp:posOffset>
+                        <wp:posOffset>33020</wp:posOffset>
                       </wp:positionV>
                       <wp:extent cx="201295" cy="161925"/>
-                      <wp:effectExtent l="10160" t="8890" r="7620" b="10160"/>
+                      <wp:effectExtent l="0" t="0" r="27305" b="28575"/>
+                      <wp:wrapNone/>
+                      <wp:docPr id="8" name="Rectangle 11"/>
+                      <wp:cNvGraphicFramePr>
+                        <a:graphicFrameLocks xmlns:a="http://schemas.openxmlformats.org/drawingml/2006/main"/>
+                      </wp:cNvGraphicFramePr>
+                      <a:graphic xmlns:a="http://schemas.openxmlformats.org/drawingml/2006/main">
+                        <a:graphicData uri="http://schemas.microsoft.com/office/word/2010/wordprocessingShape">
+                          <wps:wsp>
+                            <wps:cNvSpPr>
+                              <a:spLocks noChangeArrowheads="1"/>
+                            </wps:cNvSpPr>
+                            <wps:spPr bwMode="auto">
+                              <a:xfrm>
+                                <a:off x="0" y="0"/>
+                                <a:ext cx="201295" cy="161925"/>
+                              </a:xfrm>
+                              <a:prstGeom prst="rect">
+                                <a:avLst/>
+                              </a:prstGeom>
+                              <a:solidFill>
+                                <a:srgbClr val="FFFFFF"/>
+                              </a:solidFill>
+                              <a:ln w="9525">
+                                <a:solidFill>
+                                  <a:srgbClr val="000000"/>
+                                </a:solidFill>
+                                <a:miter lim="800000"/>
+                                <a:headEnd/>
+                                <a:tailEnd/>
+                              </a:ln>
+                            </wps:spPr>
+                            <wps:bodyPr rot="0" vert="horz" wrap="square" lIns="91440" tIns="45720" rIns="91440" bIns="45720" anchor="t" anchorCtr="0" upright="1">
+                              <a:noAutofit/>
+                            </wps:bodyPr>
+                          </wps:wsp>
+                        </a:graphicData>
+                      </a:graphic>
+                      <wp14:sizeRelH relativeFrom="page">
+                        <wp14:pctWidth>0</wp14:pctWidth>
+                      </wp14:sizeRelH>
+                      <wp14:sizeRelV relativeFrom="page">
+                        <wp14:pctHeight>0</wp14:pctHeight>
+                      </wp14:sizeRelV>
+                    </wp:anchor>
+                  </w:drawing>
+                </mc:Choice>
+                <mc:Fallback>
+                  <w:pict>
+                    <v:rect w14:anchorId="2083FE51" id="Rectangle 11" o:spid="_x0000_s1026" style="position:absolute;margin-left:190.45pt;margin-top:2.6pt;width:15.85pt;height:12.75pt;z-index:251662336;visibility:visible;mso-wrap-style:square;mso-width-percent:0;mso-height-percent:0;mso-wrap-distance-left:9pt;mso-wrap-distance-top:0;mso-wrap-distance-right:9pt;mso-wrap-distance-bottom:0;mso-position-horizontal:absolute;mso-position-horizontal-relative:text;mso-position-vertical:absolute;mso-position-vertical-relative:text;mso-width-percent:0;mso-height-percent:0;mso-width-relative:page;mso-height-relative:page;v-text-anchor:top" o:gfxdata="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"/>
+                  </w:pict>
+                </mc:Fallback>
+              </mc:AlternateContent>
+            </w:r>
+            <w:r>
+              <w:rPr>
+                <w:rFonts w:ascii="Times New Roman" w:hAnsi="Times New Roman" w:cs="Times New Roman"/>
+                <w:b/>
+                <w:noProof/>
+                <w:sz w:val="26"/>
+              </w:rPr>
+              <mc:AlternateContent>
+                <mc:Choice Requires="wps">
+                  <w:drawing>
+                    <wp:anchor distT="0" distB="0" distL="114300" distR="114300" simplePos="0" relativeHeight="251656192" behindDoc="0" locked="0" layoutInCell="1" allowOverlap="1" wp14:anchorId="3FEE46C1" wp14:editId="331D2677">
+                      <wp:simplePos x="0" y="0"/>
+                      <wp:positionH relativeFrom="column">
+                        <wp:posOffset>5174615</wp:posOffset>
+                      </wp:positionH>
+                      <wp:positionV relativeFrom="paragraph">
+                        <wp:posOffset>55245</wp:posOffset>
+                      </wp:positionV>
+                      <wp:extent cx="201295" cy="161925"/>
+                      <wp:effectExtent l="0" t="0" r="27305" b="28575"/>
                       <wp:wrapNone/>
                       <wp:docPr id="9" name="Rectangle 5"/>
                       <wp:cNvGraphicFramePr>
@@ -1189,7 +1159,7 @@
                 </mc:Choice>
                 <mc:Fallback>
                   <w:pict>
-                    <v:rect w14:anchorId="73EE59F5" id="Rectangle 5" o:spid="_x0000_s1026" style="position:absolute;margin-left:407.55pt;margin-top:5.45pt;width:15.85pt;height:12.75pt;z-index:251656192;visibility:visible;mso-wrap-style:square;mso-width-percent:0;mso-height-percent:0;mso-wrap-distance-left:9pt;mso-wrap-distance-top:0;mso-wrap-distance-right:9pt;mso-wrap-distance-bottom:0;mso-position-horizontal:absolute;mso-position-horizontal-relative:text;mso-position-vertical:absolute;mso-position-vertical-relative:text;mso-width-percent:0;mso-height-percent:0;mso-width-relative:page;mso-height-relative:page;v-text-anchor:top" o:gfxdata="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"/>
+                    <v:rect w14:anchorId="66F2A9FB" id="Rectangle 5" o:spid="_x0000_s1026" style="position:absolute;margin-left:407.45pt;margin-top:4.35pt;width:15.85pt;height:12.75pt;z-index:251656192;visibility:visible;mso-wrap-style:square;mso-width-percent:0;mso-height-percent:0;mso-wrap-distance-left:9pt;mso-wrap-distance-top:0;mso-wrap-distance-right:9pt;mso-wrap-distance-bottom:0;mso-position-horizontal:absolute;mso-position-horizontal-relative:text;mso-position-vertical:absolute;mso-position-vertical-relative:text;mso-width-percent:0;mso-height-percent:0;mso-width-relative:page;mso-height-relative:page;v-text-anchor:top" o:gfxdata="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"/>
                   </w:pict>
                 </mc:Fallback>
               </mc:AlternateContent>
@@ -1198,24 +1168,55 @@
               <w:rPr>
                 <w:rFonts w:ascii="Times New Roman" w:hAnsi="Times New Roman" w:cs="Times New Roman"/>
                 <w:b/>
+                <w:bCs/>
+                <w:sz w:val="24"/>
+                <w:szCs w:val="26"/>
+              </w:rPr>
+              <w:t>2. Đề nghị</w:t>
+            </w:r>
+            <w:r>
+              <w:rPr>
+                <w:rFonts w:ascii="Times New Roman" w:hAnsi="Times New Roman" w:cs="Times New Roman"/>
+                <w:bCs/>
+                <w:sz w:val="24"/>
+                <w:szCs w:val="26"/>
+              </w:rPr>
+              <w:t>: - Đăng ký QSDĐ                       Đăng ký quyền quản lý đất</w:t>
+            </w:r>
+          </w:p>
+          <w:p>
+            <w:pPr>
+              <w:jc w:val="both"/>
+              <w:rPr>
+                <w:rFonts w:ascii="Times New Roman" w:hAnsi="Times New Roman" w:cs="Times New Roman"/>
+                <w:b/>
+                <w:bCs/>
+                <w:sz w:val="24"/>
+                <w:szCs w:val="26"/>
+              </w:rPr>
+            </w:pPr>
+            <w:r>
+              <w:rPr>
+                <w:rFonts w:ascii="Times New Roman" w:hAnsi="Times New Roman" w:cs="Times New Roman"/>
+                <w:b/>
                 <w:noProof/>
                 <w:sz w:val="26"/>
               </w:rPr>
               <mc:AlternateContent>
                 <mc:Choice Requires="wps">
                   <w:drawing>
-                    <wp:anchor distT="0" distB="0" distL="114300" distR="114300" simplePos="0" relativeHeight="251662336" behindDoc="0" locked="0" layoutInCell="1" allowOverlap="1">
+                    <wp:anchor distT="0" distB="0" distL="114300" distR="114300" simplePos="0" relativeHeight="251654144" behindDoc="0" locked="0" layoutInCell="1" allowOverlap="1" wp14:anchorId="74831E05" wp14:editId="6523AD49">
                       <wp:simplePos x="0" y="0"/>
                       <wp:positionH relativeFrom="column">
-                        <wp:posOffset>2419985</wp:posOffset>
+                        <wp:posOffset>2418715</wp:posOffset>
                       </wp:positionH>
                       <wp:positionV relativeFrom="paragraph">
-                        <wp:posOffset>46990</wp:posOffset>
+                        <wp:posOffset>44450</wp:posOffset>
                       </wp:positionV>
                       <wp:extent cx="201295" cy="161925"/>
-                      <wp:effectExtent l="6985" t="5715" r="10795" b="13335"/>
+                      <wp:effectExtent l="0" t="0" r="27305" b="28575"/>
                       <wp:wrapNone/>
-                      <wp:docPr id="8" name="Rectangle 11"/>
+                      <wp:docPr id="6" name="Rectangle 3"/>
                       <wp:cNvGraphicFramePr>
                         <a:graphicFrameLocks xmlns:a="http://schemas.openxmlformats.org/drawingml/2006/main"/>
                       </wp:cNvGraphicFramePr>
@@ -1262,7 +1263,7 @@
                 </mc:Choice>
                 <mc:Fallback>
                   <w:pict>
-                    <v:rect w14:anchorId="4104D94B" id="Rectangle 11" o:spid="_x0000_s1026" style="position:absolute;margin-left:190.55pt;margin-top:3.7pt;width:15.85pt;height:12.75pt;z-index:251662336;visibility:visible;mso-wrap-style:square;mso-width-percent:0;mso-height-percent:0;mso-wrap-distance-left:9pt;mso-wrap-distance-top:0;mso-wrap-distance-right:9pt;mso-wrap-distance-bottom:0;mso-position-horizontal:absolute;mso-position-horizontal-relative:text;mso-position-vertical:absolute;mso-position-vertical-relative:text;mso-width-percent:0;mso-height-percent:0;mso-width-relative:page;mso-height-relative:page;v-text-anchor:top" o:gfxdata="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"/>
+                    <v:rect w14:anchorId="56961A62" id="Rectangle 3" o:spid="_x0000_s1026" style="position:absolute;margin-left:190.45pt;margin-top:3.5pt;width:15.85pt;height:12.75pt;z-index:251654144;visibility:visible;mso-wrap-style:square;mso-width-percent:0;mso-height-percent:0;mso-wrap-distance-left:9pt;mso-wrap-distance-top:0;mso-wrap-distance-right:9pt;mso-wrap-distance-bottom:0;mso-position-horizontal:absolute;mso-position-horizontal-relative:text;mso-position-vertical:absolute;mso-position-vertical-relative:text;mso-width-percent:0;mso-height-percent:0;mso-width-relative:page;mso-height-relative:page;v-text-anchor:top" o:gfxdata="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"/>
                   </w:pict>
                 </mc:Fallback>
               </mc:AlternateContent>
@@ -1271,44 +1272,13 @@
               <w:rPr>
                 <w:rFonts w:ascii="Times New Roman" w:hAnsi="Times New Roman" w:cs="Times New Roman"/>
                 <w:b/>
-                <w:bCs/>
-                <w:sz w:val="24"/>
-                <w:szCs w:val="26"/>
-              </w:rPr>
-              <w:t>2. Đề nghị</w:t>
-            </w:r>
-            <w:r>
-              <w:rPr>
-                <w:rFonts w:ascii="Times New Roman" w:hAnsi="Times New Roman" w:cs="Times New Roman"/>
-                <w:bCs/>
-                <w:sz w:val="24"/>
-                <w:szCs w:val="26"/>
-              </w:rPr>
-              <w:t>: - Đăng ký QSDĐ                       Đăng ký quyền quản lý đất</w:t>
-            </w:r>
-          </w:p>
-          <w:p>
-            <w:pPr>
-              <w:jc w:val="both"/>
-              <w:rPr>
-                <w:rFonts w:ascii="Times New Roman" w:hAnsi="Times New Roman" w:cs="Times New Roman"/>
-                <w:b/>
-                <w:bCs/>
-                <w:sz w:val="24"/>
-                <w:szCs w:val="26"/>
-              </w:rPr>
-            </w:pPr>
-            <w:r>
-              <w:rPr>
-                <w:rFonts w:ascii="Times New Roman" w:hAnsi="Times New Roman" w:cs="Times New Roman"/>
-                <w:b/>
                 <w:noProof/>
                 <w:sz w:val="26"/>
               </w:rPr>
               <mc:AlternateContent>
                 <mc:Choice Requires="wps">
                   <w:drawing>
-                    <wp:anchor distT="0" distB="0" distL="114300" distR="114300" simplePos="0" relativeHeight="251655168" behindDoc="0" locked="0" layoutInCell="1" allowOverlap="1">
+                    <wp:anchor distT="0" distB="0" distL="114300" distR="114300" simplePos="0" relativeHeight="251655168" behindDoc="0" locked="0" layoutInCell="1" allowOverlap="1" wp14:anchorId="14490D18" wp14:editId="5188160D">
                       <wp:simplePos x="0" y="0"/>
                       <wp:positionH relativeFrom="column">
                         <wp:posOffset>5175885</wp:posOffset>
@@ -1366,80 +1336,7 @@
                 </mc:Choice>
                 <mc:Fallback>
                   <w:pict>
-                    <v:rect w14:anchorId="3BB94C70" id="Rectangle 4" o:spid="_x0000_s1026" style="position:absolute;margin-left:407.55pt;margin-top:4.85pt;width:15.85pt;height:12.75pt;z-index:251655168;visibility:visible;mso-wrap-style:square;mso-width-percent:0;mso-height-percent:0;mso-wrap-distance-left:9pt;mso-wrap-distance-top:0;mso-wrap-distance-right:9pt;mso-wrap-distance-bottom:0;mso-position-horizontal:absolute;mso-position-horizontal-relative:text;mso-position-vertical:absolute;mso-position-vertical-relative:text;mso-width-percent:0;mso-height-percent:0;mso-width-relative:page;mso-height-relative:page;v-text-anchor:top" o:gfxdata="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"/>
-                  </w:pict>
-                </mc:Fallback>
-              </mc:AlternateContent>
-            </w:r>
-            <w:r>
-              <w:rPr>
-                <w:rFonts w:ascii="Times New Roman" w:hAnsi="Times New Roman" w:cs="Times New Roman"/>
-                <w:b/>
-                <w:noProof/>
-                <w:sz w:val="26"/>
-              </w:rPr>
-              <mc:AlternateContent>
-                <mc:Choice Requires="wps">
-                  <w:drawing>
-                    <wp:anchor distT="0" distB="0" distL="114300" distR="114300" simplePos="0" relativeHeight="251654144" behindDoc="0" locked="0" layoutInCell="1" allowOverlap="1">
-                      <wp:simplePos x="0" y="0"/>
-                      <wp:positionH relativeFrom="column">
-                        <wp:posOffset>2419985</wp:posOffset>
-                      </wp:positionH>
-                      <wp:positionV relativeFrom="paragraph">
-                        <wp:posOffset>39370</wp:posOffset>
-                      </wp:positionV>
-                      <wp:extent cx="201295" cy="161925"/>
-                      <wp:effectExtent l="6985" t="11430" r="10795" b="7620"/>
-                      <wp:wrapNone/>
-                      <wp:docPr id="6" name="Rectangle 3"/>
-                      <wp:cNvGraphicFramePr>
-                        <a:graphicFrameLocks xmlns:a="http://schemas.openxmlformats.org/drawingml/2006/main"/>
-                      </wp:cNvGraphicFramePr>
-                      <a:graphic xmlns:a="http://schemas.openxmlformats.org/drawingml/2006/main">
-                        <a:graphicData uri="http://schemas.microsoft.com/office/word/2010/wordprocessingShape">
-                          <wps:wsp>
-                            <wps:cNvSpPr>
-                              <a:spLocks noChangeArrowheads="1"/>
-                            </wps:cNvSpPr>
-                            <wps:spPr bwMode="auto">
-                              <a:xfrm>
-                                <a:off x="0" y="0"/>
-                                <a:ext cx="201295" cy="161925"/>
-                              </a:xfrm>
-                              <a:prstGeom prst="rect">
-                                <a:avLst/>
-                              </a:prstGeom>
-                              <a:solidFill>
-                                <a:srgbClr val="FFFFFF"/>
-                              </a:solidFill>
-                              <a:ln w="9525">
-                                <a:solidFill>
-                                  <a:srgbClr val="000000"/>
-                                </a:solidFill>
-                                <a:miter lim="800000"/>
-                                <a:headEnd/>
-                                <a:tailEnd/>
-                              </a:ln>
-                            </wps:spPr>
-                            <wps:bodyPr rot="0" vert="horz" wrap="square" lIns="91440" tIns="45720" rIns="91440" bIns="45720" anchor="t" anchorCtr="0" upright="1">
-                              <a:noAutofit/>
-                            </wps:bodyPr>
-                          </wps:wsp>
-                        </a:graphicData>
-                      </a:graphic>
-                      <wp14:sizeRelH relativeFrom="page">
-                        <wp14:pctWidth>0</wp14:pctWidth>
-                      </wp14:sizeRelH>
-                      <wp14:sizeRelV relativeFrom="page">
-                        <wp14:pctHeight>0</wp14:pctHeight>
-                      </wp14:sizeRelV>
-                    </wp:anchor>
-                  </w:drawing>
-                </mc:Choice>
-                <mc:Fallback>
-                  <w:pict>
-                    <v:rect w14:anchorId="23C3B680" id="Rectangle 3" o:spid="_x0000_s1026" style="position:absolute;margin-left:190.55pt;margin-top:3.1pt;width:15.85pt;height:12.75pt;z-index:251654144;visibility:visible;mso-wrap-style:square;mso-width-percent:0;mso-height-percent:0;mso-wrap-distance-left:9pt;mso-wrap-distance-top:0;mso-wrap-distance-right:9pt;mso-wrap-distance-bottom:0;mso-position-horizontal:absolute;mso-position-horizontal-relative:text;mso-position-vertical:absolute;mso-position-vertical-relative:text;mso-width-percent:0;mso-height-percent:0;mso-width-relative:page;mso-height-relative:page;v-text-anchor:top" o:gfxdata="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"/>
+                    <v:rect w14:anchorId="447A1241" id="Rectangle 4" o:spid="_x0000_s1026" style="position:absolute;margin-left:407.55pt;margin-top:4.85pt;width:15.85pt;height:12.75pt;z-index:251655168;visibility:visible;mso-wrap-style:square;mso-width-percent:0;mso-height-percent:0;mso-wrap-distance-left:9pt;mso-wrap-distance-top:0;mso-wrap-distance-right:9pt;mso-wrap-distance-bottom:0;mso-position-horizontal:absolute;mso-position-horizontal-relative:text;mso-position-vertical:absolute;mso-position-vertical-relative:text;mso-width-percent:0;mso-height-percent:0;mso-width-relative:page;mso-height-relative:page;v-text-anchor:top" o:gfxdata="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"/>
                   </w:pict>
                 </mc:Fallback>
               </mc:AlternateContent>
@@ -1604,6 +1501,10 @@
           </w:p>
           <w:p>
             <w:pPr>
+              <w:tabs>
+                <w:tab w:val="left" w:pos="1769"/>
+                <w:tab w:val="left" w:pos="4364"/>
+              </w:tabs>
               <w:jc w:val="both"/>
               <w:rPr>
                 <w:rFonts w:ascii="Times New Roman" w:hAnsi="Times New Roman" w:cs="Times New Roman"/>
@@ -1617,23 +1518,87 @@
                 <w:sz w:val="24"/>
                 <w:szCs w:val="26"/>
               </w:rPr>
-              <w:t xml:space="preserve">  3.1.Thửa đất số: …………....………..….….; 3.2. Tờ bản đồ số: …</w:t>
-            </w:r>
-            <w:r>
-              <w:rPr>
-                <w:rFonts w:ascii="Times New Roman" w:hAnsi="Times New Roman" w:cs="Times New Roman"/>
-                <w:sz w:val="24"/>
-                <w:szCs w:val="26"/>
-              </w:rPr>
-              <w:t>...........</w:t>
-            </w:r>
-            <w:r>
-              <w:rPr>
-                <w:rFonts w:ascii="Times New Roman" w:hAnsi="Times New Roman" w:cs="Times New Roman"/>
-                <w:sz w:val="24"/>
-                <w:szCs w:val="26"/>
-              </w:rPr>
-              <w:t xml:space="preserve">….…………………....…; </w:t>
+              <w:t xml:space="preserve">  3.1.Thửa đất số: </w:t>
+            </w:r>
+            <w:r>
+              <w:rPr>
+                <w:rFonts w:ascii="Times New Roman" w:hAnsi="Times New Roman" w:cs="Times New Roman"/>
+                <w:sz w:val="24"/>
+                <w:szCs w:val="26"/>
+              </w:rPr>
+              <w:tab/>
+            </w:r>
+            <w:r>
+              <w:rPr>
+                <w:rFonts w:ascii="Times New Roman" w:hAnsi="Times New Roman" w:cs="Times New Roman"/>
+                <w:sz w:val="24"/>
+                <w:szCs w:val="26"/>
+              </w:rPr>
+              <w:t>#</w:t>
+            </w:r>
+            <w:r>
+              <w:rPr>
+                <w:rFonts w:ascii="Times New Roman" w:hAnsi="Times New Roman" w:cs="Times New Roman"/>
+                <w:sz w:val="24"/>
+                <w:szCs w:val="26"/>
+              </w:rPr>
+              <w:t>THUA</w:t>
+            </w:r>
+            <w:r>
+              <w:rPr>
+                <w:rFonts w:ascii="Times New Roman" w:hAnsi="Times New Roman" w:cs="Times New Roman"/>
+                <w:sz w:val="24"/>
+                <w:szCs w:val="26"/>
+              </w:rPr>
+              <w:t>_DAT</w:t>
+            </w:r>
+            <w:r>
+              <w:rPr>
+                <w:rFonts w:ascii="Times New Roman" w:hAnsi="Times New Roman" w:cs="Times New Roman"/>
+                <w:sz w:val="24"/>
+                <w:szCs w:val="26"/>
+              </w:rPr>
+              <w:t>_SO</w:t>
+            </w:r>
+            <w:r>
+              <w:rPr>
+                <w:rFonts w:ascii="Times New Roman" w:hAnsi="Times New Roman" w:cs="Times New Roman"/>
+                <w:sz w:val="24"/>
+                <w:szCs w:val="26"/>
+              </w:rPr>
+              <w:t>#</w:t>
+            </w:r>
+            <w:r>
+              <w:rPr>
+                <w:rFonts w:ascii="Times New Roman" w:hAnsi="Times New Roman" w:cs="Times New Roman"/>
+                <w:sz w:val="24"/>
+                <w:szCs w:val="26"/>
+              </w:rPr>
+              <w:tab/>
+            </w:r>
+            <w:r>
+              <w:rPr>
+                <w:rFonts w:ascii="Times New Roman" w:hAnsi="Times New Roman" w:cs="Times New Roman"/>
+                <w:sz w:val="24"/>
+                <w:szCs w:val="26"/>
+              </w:rPr>
+              <w:t>; 3.2. Tờ bản đồ số:</w:t>
+            </w:r>
+            <w:r>
+              <w:rPr>
+                <w:rFonts w:ascii="Times New Roman" w:hAnsi="Times New Roman" w:cs="Times New Roman"/>
+                <w:sz w:val="24"/>
+                <w:szCs w:val="26"/>
+              </w:rPr>
+              <w:t xml:space="preserve"> #BAN_DO_SO#</w:t>
+            </w:r>
+            <w:r>
+              <w:rPr>
+                <w:rFonts w:ascii="Times New Roman" w:hAnsi="Times New Roman" w:cs="Times New Roman"/>
+                <w:sz w:val="24"/>
+                <w:szCs w:val="26"/>
+              </w:rPr>
+              <w:t xml:space="preserve">; </w:t>
             </w:r>
           </w:p>
           <w:p>
@@ -1651,27 +1616,39 @@
                 <w:sz w:val="24"/>
                 <w:szCs w:val="26"/>
               </w:rPr>
-              <w:t xml:space="preserve">  3.3. Địa chỉ tại: .....................................................................................</w:t>
-            </w:r>
-            <w:r>
-              <w:rPr>
-                <w:rFonts w:ascii="Times New Roman" w:hAnsi="Times New Roman" w:cs="Times New Roman"/>
-                <w:sz w:val="24"/>
-                <w:szCs w:val="26"/>
-              </w:rPr>
-              <w:t>..............</w:t>
-            </w:r>
-            <w:r>
-              <w:rPr>
-                <w:rFonts w:ascii="Times New Roman" w:hAnsi="Times New Roman" w:cs="Times New Roman"/>
-                <w:sz w:val="24"/>
-                <w:szCs w:val="26"/>
-              </w:rPr>
-              <w:t>..................................;</w:t>
-            </w:r>
-          </w:p>
-          <w:p>
-            <w:pPr>
+              <w:t xml:space="preserve">  3.3. Địa chỉ tại:</w:t>
+            </w:r>
+            <w:r>
+              <w:rPr>
+                <w:rFonts w:ascii="Times New Roman" w:hAnsi="Times New Roman" w:cs="Times New Roman"/>
+                <w:sz w:val="24"/>
+                <w:szCs w:val="26"/>
+              </w:rPr>
+              <w:t xml:space="preserve"> </w:t>
+            </w:r>
+            <w:r>
+              <w:rPr>
+                <w:rFonts w:ascii="Times New Roman" w:hAnsi="Times New Roman" w:cs="Times New Roman"/>
+                <w:sz w:val="24"/>
+                <w:szCs w:val="26"/>
+              </w:rPr>
+              <w:t>#DIA_CHI_DAT#</w:t>
+            </w:r>
+            <w:r>
+              <w:rPr>
+                <w:rFonts w:ascii="Times New Roman" w:hAnsi="Times New Roman" w:cs="Times New Roman"/>
+                <w:sz w:val="24"/>
+                <w:szCs w:val="26"/>
+              </w:rPr>
+              <w:t>;</w:t>
+            </w:r>
+          </w:p>
+          <w:p>
+            <w:pPr>
+              <w:tabs>
+                <w:tab w:val="left" w:pos="3614"/>
+                <w:tab w:val="left" w:pos="6899"/>
+              </w:tabs>
               <w:jc w:val="both"/>
               <w:rPr>
                 <w:rFonts w:ascii="Times New Roman" w:hAnsi="Times New Roman" w:cs="Times New Roman"/>
@@ -1695,7 +1672,7 @@
                 <w:sz w:val="24"/>
                 <w:szCs w:val="26"/>
               </w:rPr>
-              <w:t>Diện tích: …....……...</w:t>
+              <w:t>Diện tích:</w:t>
             </w:r>
             <w:r>
               <w:rPr>
@@ -1704,7 +1681,7 @@
                 <w:sz w:val="24"/>
                 <w:szCs w:val="26"/>
               </w:rPr>
-              <w:t>.........</w:t>
+              <w:t xml:space="preserve"> </w:t>
             </w:r>
             <w:r>
               <w:rPr>
@@ -1713,7 +1690,7 @@
                 <w:sz w:val="24"/>
                 <w:szCs w:val="26"/>
               </w:rPr>
-              <w:t>..... m</w:t>
+              <w:t>#DIEN_TICH#</w:t>
             </w:r>
             <w:r>
               <w:rPr>
@@ -1721,6 +1698,15 @@
                 <w:spacing w:val="-8"/>
                 <w:sz w:val="24"/>
                 <w:szCs w:val="26"/>
+              </w:rPr>
+              <w:t xml:space="preserve"> m</w:t>
+            </w:r>
+            <w:r>
+              <w:rPr>
+                <w:rFonts w:ascii="Times New Roman" w:hAnsi="Times New Roman" w:cs="Times New Roman"/>
+                <w:spacing w:val="-8"/>
+                <w:sz w:val="24"/>
+                <w:szCs w:val="26"/>
                 <w:vertAlign w:val="superscript"/>
               </w:rPr>
               <w:t>2</w:t>
@@ -1731,8 +1717,9 @@
                 <w:spacing w:val="-8"/>
                 <w:sz w:val="24"/>
                 <w:szCs w:val="26"/>
-              </w:rPr>
-              <w:t>;  sử dụng chung: ..........</w:t>
+                <w:vertAlign w:val="superscript"/>
+              </w:rPr>
+              <w:tab/>
             </w:r>
             <w:r>
               <w:rPr>
@@ -1741,7 +1728,7 @@
                 <w:sz w:val="24"/>
                 <w:szCs w:val="26"/>
               </w:rPr>
-              <w:t>.....</w:t>
+              <w:t>;  sử dụng chung:</w:t>
             </w:r>
             <w:r>
               <w:rPr>
@@ -1750,7 +1737,7 @@
                 <w:sz w:val="24"/>
                 <w:szCs w:val="26"/>
               </w:rPr>
-              <w:t>............ m</w:t>
+              <w:t xml:space="preserve"> #DT_SD_CHUNG#</w:t>
             </w:r>
             <w:r>
               <w:rPr>
@@ -1758,6 +1745,15 @@
                 <w:spacing w:val="-8"/>
                 <w:sz w:val="24"/>
                 <w:szCs w:val="26"/>
+              </w:rPr>
+              <w:t xml:space="preserve"> m</w:t>
+            </w:r>
+            <w:r>
+              <w:rPr>
+                <w:rFonts w:ascii="Times New Roman" w:hAnsi="Times New Roman" w:cs="Times New Roman"/>
+                <w:spacing w:val="-8"/>
+                <w:sz w:val="24"/>
+                <w:szCs w:val="26"/>
                 <w:vertAlign w:val="superscript"/>
               </w:rPr>
               <w:t>2</w:t>
@@ -1768,8 +1764,9 @@
                 <w:spacing w:val="-8"/>
                 <w:sz w:val="24"/>
                 <w:szCs w:val="26"/>
-              </w:rPr>
-              <w:t xml:space="preserve">;  sử dụng riêng: </w:t>
+                <w:vertAlign w:val="superscript"/>
+              </w:rPr>
+              <w:tab/>
             </w:r>
             <w:r>
               <w:rPr>
@@ -1778,7 +1775,7 @@
                 <w:sz w:val="24"/>
                 <w:szCs w:val="26"/>
               </w:rPr>
-              <w:t>.</w:t>
+              <w:t>;  sử dụng riêng:</w:t>
             </w:r>
             <w:r>
               <w:rPr>
@@ -1787,7 +1784,7 @@
                 <w:sz w:val="24"/>
                 <w:szCs w:val="26"/>
               </w:rPr>
-              <w:t>…................ m</w:t>
+              <w:t xml:space="preserve"> #DT_SD_RIENG#</w:t>
             </w:r>
             <w:r>
               <w:rPr>
@@ -1795,6 +1792,15 @@
                 <w:spacing w:val="-8"/>
                 <w:sz w:val="24"/>
                 <w:szCs w:val="26"/>
+              </w:rPr>
+              <w:t xml:space="preserve"> m</w:t>
+            </w:r>
+            <w:r>
+              <w:rPr>
+                <w:rFonts w:ascii="Times New Roman" w:hAnsi="Times New Roman" w:cs="Times New Roman"/>
+                <w:spacing w:val="-8"/>
+                <w:sz w:val="24"/>
+                <w:szCs w:val="26"/>
                 <w:vertAlign w:val="superscript"/>
               </w:rPr>
               <w:t>2</w:t>
@@ -1811,6 +1817,9 @@
           </w:p>
           <w:p>
             <w:pPr>
+              <w:tabs>
+                <w:tab w:val="left" w:pos="5909"/>
+              </w:tabs>
               <w:ind w:firstLine="120"/>
               <w:jc w:val="both"/>
               <w:rPr>
@@ -1825,23 +1834,39 @@
                 <w:sz w:val="24"/>
                 <w:szCs w:val="26"/>
               </w:rPr>
-              <w:t>3.5. Sử dụng vào mục đích: ..................................</w:t>
-            </w:r>
-            <w:r>
-              <w:rPr>
-                <w:rFonts w:ascii="Times New Roman" w:hAnsi="Times New Roman" w:cs="Times New Roman"/>
-                <w:sz w:val="24"/>
-                <w:szCs w:val="26"/>
-              </w:rPr>
-              <w:t>...</w:t>
-            </w:r>
-            <w:r>
-              <w:rPr>
-                <w:rFonts w:ascii="Times New Roman" w:hAnsi="Times New Roman" w:cs="Times New Roman"/>
-                <w:sz w:val="24"/>
-                <w:szCs w:val="26"/>
-              </w:rPr>
-              <w:t>............., từ thời điểm:</w:t>
+              <w:t>3.5. Sử dụng vào mục đích:</w:t>
+            </w:r>
+            <w:r>
+              <w:rPr>
+                <w:rFonts w:ascii="Times New Roman" w:hAnsi="Times New Roman" w:cs="Times New Roman"/>
+                <w:sz w:val="24"/>
+                <w:szCs w:val="26"/>
+              </w:rPr>
+              <w:t xml:space="preserve"> </w:t>
+            </w:r>
+            <w:r>
+              <w:rPr>
+                <w:rFonts w:ascii="Times New Roman" w:hAnsi="Times New Roman" w:cs="Times New Roman"/>
+                <w:sz w:val="24"/>
+                <w:szCs w:val="26"/>
+              </w:rPr>
+              <w:t>#MUC_DICH_SD#</w:t>
+            </w:r>
+            <w:r>
+              <w:rPr>
+                <w:rFonts w:ascii="Times New Roman" w:hAnsi="Times New Roman" w:cs="Times New Roman"/>
+                <w:sz w:val="24"/>
+                <w:szCs w:val="26"/>
+              </w:rPr>
+              <w:tab/>
+            </w:r>
+            <w:r>
+              <w:rPr>
+                <w:rFonts w:ascii="Times New Roman" w:hAnsi="Times New Roman" w:cs="Times New Roman"/>
+                <w:sz w:val="24"/>
+                <w:szCs w:val="26"/>
+              </w:rPr>
+              <w:t>, từ thời điểm:</w:t>
             </w:r>
             <w:r>
               <w:rPr>
@@ -1891,23 +1916,23 @@
                 <w:sz w:val="24"/>
                 <w:szCs w:val="26"/>
               </w:rPr>
-              <w:t>3.6. Thời hạn đề nghị được sử dụng đất: .....................................................</w:t>
-            </w:r>
-            <w:r>
-              <w:rPr>
-                <w:rFonts w:ascii="Times New Roman" w:hAnsi="Times New Roman" w:cs="Times New Roman"/>
-                <w:sz w:val="24"/>
-                <w:szCs w:val="26"/>
-              </w:rPr>
-              <w:t>..............</w:t>
-            </w:r>
-            <w:r>
-              <w:rPr>
-                <w:rFonts w:ascii="Times New Roman" w:hAnsi="Times New Roman" w:cs="Times New Roman"/>
-                <w:sz w:val="24"/>
-                <w:szCs w:val="26"/>
-              </w:rPr>
-              <w:t>............................;</w:t>
+              <w:t>3.6. Thời hạn đề nghị được sử dụng đất:</w:t>
+            </w:r>
+            <w:r>
+              <w:rPr>
+                <w:rFonts w:ascii="Times New Roman" w:hAnsi="Times New Roman" w:cs="Times New Roman"/>
+                <w:sz w:val="24"/>
+                <w:szCs w:val="26"/>
+              </w:rPr>
+              <w:t xml:space="preserve"> #THOI_HAN_SD#</w:t>
+            </w:r>
+            <w:r>
+              <w:rPr>
+                <w:rFonts w:ascii="Times New Roman" w:hAnsi="Times New Roman" w:cs="Times New Roman"/>
+                <w:sz w:val="24"/>
+                <w:szCs w:val="26"/>
+              </w:rPr>
+              <w:t>;</w:t>
             </w:r>
           </w:p>
           <w:p>
@@ -3551,7 +3576,6 @@
                 <w:sz w:val="24"/>
                 <w:lang w:val="de-DE" w:eastAsia="en-US"/>
               </w:rPr>
-              <w:lastRenderedPageBreak/>
               <w:t>6.</w:t>
             </w:r>
             <w:r>
@@ -3628,6 +3652,7 @@
           <w:szCs w:val="26"/>
           <w:lang w:val="fr-FR"/>
         </w:rPr>
+        <w:lastRenderedPageBreak/>
         <w:t>Tôi xin cam đoan nội dung kê khai trên đơn là đúng sự thật, nếu sai tôi hoàn toàn chịu trách nhiệm trước pháp luật</w:t>
       </w:r>
       <w:r>
@@ -5450,6 +5475,50 @@
     <w:lsdException w:name="Subtitle" w:qFormat="1"/>
     <w:lsdException w:name="Strong" w:qFormat="1"/>
     <w:lsdException w:name="Emphasis" w:qFormat="1"/>
+    <w:lsdException w:name="Normal Table" w:semiHidden="1" w:unhideWhenUsed="1"/>
+    <w:lsdException w:name="Table Simple 1" w:semiHidden="1" w:unhideWhenUsed="1"/>
+    <w:lsdException w:name="Table Simple 2" w:semiHidden="1" w:unhideWhenUsed="1"/>
+    <w:lsdException w:name="Table Simple 3" w:semiHidden="1" w:unhideWhenUsed="1"/>
+    <w:lsdException w:name="Table Classic 1" w:semiHidden="1" w:unhideWhenUsed="1"/>
+    <w:lsdException w:name="Table Classic 2" w:semiHidden="1" w:unhideWhenUsed="1"/>
+    <w:lsdException w:name="Table Classic 3" w:semiHidden="1" w:unhideWhenUsed="1"/>
+    <w:lsdException w:name="Table Classic 4" w:semiHidden="1" w:unhideWhenUsed="1"/>
+    <w:lsdException w:name="Table Colorful 1" w:semiHidden="1" w:unhideWhenUsed="1"/>
+    <w:lsdException w:name="Table Colorful 2" w:semiHidden="1" w:unhideWhenUsed="1"/>
+    <w:lsdException w:name="Table Colorful 3" w:semiHidden="1" w:unhideWhenUsed="1"/>
+    <w:lsdException w:name="Table Columns 1" w:semiHidden="1" w:unhideWhenUsed="1"/>
+    <w:lsdException w:name="Table Columns 2" w:semiHidden="1" w:unhideWhenUsed="1"/>
+    <w:lsdException w:name="Table Columns 3" w:semiHidden="1" w:unhideWhenUsed="1"/>
+    <w:lsdException w:name="Table Columns 4" w:semiHidden="1" w:unhideWhenUsed="1"/>
+    <w:lsdException w:name="Table Columns 5" w:semiHidden="1" w:unhideWhenUsed="1"/>
+    <w:lsdException w:name="Table Grid 1" w:semiHidden="1" w:unhideWhenUsed="1"/>
+    <w:lsdException w:name="Table Grid 2" w:semiHidden="1" w:unhideWhenUsed="1"/>
+    <w:lsdException w:name="Table Grid 3" w:semiHidden="1" w:unhideWhenUsed="1"/>
+    <w:lsdException w:name="Table Grid 4" w:semiHidden="1" w:unhideWhenUsed="1"/>
+    <w:lsdException w:name="Table Grid 5" w:semiHidden="1" w:unhideWhenUsed="1"/>
+    <w:lsdException w:name="Table Grid 6" w:semiHidden="1" w:unhideWhenUsed="1"/>
+    <w:lsdException w:name="Table Grid 7" w:semiHidden="1" w:unhideWhenUsed="1"/>
+    <w:lsdException w:name="Table Grid 8" w:semiHidden="1" w:unhideWhenUsed="1"/>
+    <w:lsdException w:name="Table List 1" w:semiHidden="1" w:unhideWhenUsed="1"/>
+    <w:lsdException w:name="Table List 2" w:semiHidden="1" w:unhideWhenUsed="1"/>
+    <w:lsdException w:name="Table List 3" w:semiHidden="1" w:unhideWhenUsed="1"/>
+    <w:lsdException w:name="Table List 4" w:semiHidden="1" w:unhideWhenUsed="1"/>
+    <w:lsdException w:name="Table List 5" w:semiHidden="1" w:unhideWhenUsed="1"/>
+    <w:lsdException w:name="Table List 6" w:semiHidden="1" w:unhideWhenUsed="1"/>
+    <w:lsdException w:name="Table List 7" w:semiHidden="1" w:unhideWhenUsed="1"/>
+    <w:lsdException w:name="Table List 8" w:semiHidden="1" w:unhideWhenUsed="1"/>
+    <w:lsdException w:name="Table 3D effects 1" w:semiHidden="1" w:unhideWhenUsed="1"/>
+    <w:lsdException w:name="Table 3D effects 2" w:semiHidden="1" w:unhideWhenUsed="1"/>
+    <w:lsdException w:name="Table 3D effects 3" w:semiHidden="1" w:unhideWhenUsed="1"/>
+    <w:lsdException w:name="Table Contemporary" w:semiHidden="1" w:unhideWhenUsed="1"/>
+    <w:lsdException w:name="Table Elegant" w:semiHidden="1" w:unhideWhenUsed="1"/>
+    <w:lsdException w:name="Table Professional" w:semiHidden="1" w:unhideWhenUsed="1"/>
+    <w:lsdException w:name="Table Subtle 1" w:semiHidden="1" w:unhideWhenUsed="1"/>
+    <w:lsdException w:name="Table Subtle 2" w:semiHidden="1" w:unhideWhenUsed="1"/>
+    <w:lsdException w:name="Table Web 1" w:semiHidden="1" w:unhideWhenUsed="1"/>
+    <w:lsdException w:name="Table Web 2" w:semiHidden="1" w:unhideWhenUsed="1"/>
+    <w:lsdException w:name="Table Web 3" w:semiHidden="1" w:unhideWhenUsed="1"/>
+    <w:lsdException w:name="Table Theme" w:semiHidden="1" w:unhideWhenUsed="1"/>
     <w:lsdException w:name="Placeholder Text" w:semiHidden="1" w:uiPriority="99"/>
     <w:lsdException w:name="No Spacing" w:uiPriority="1" w:qFormat="1"/>
     <w:lsdException w:name="Light Shading" w:uiPriority="60"/>
@@ -5699,11 +5768,15 @@
   </w:style>
   <w:style w:type="character" w:default="1" w:styleId="DefaultParagraphFont">
     <w:name w:val="Default Paragraph Font"/>
+    <w:uiPriority w:val="1"/>
     <w:semiHidden/>
+    <w:unhideWhenUsed/>
   </w:style>
   <w:style w:type="table" w:default="1" w:styleId="TableNormal">
     <w:name w:val="Normal Table"/>
+    <w:uiPriority w:val="99"/>
     <w:semiHidden/>
+    <w:unhideWhenUsed/>
     <w:tblPr>
       <w:tblInd w:w="0" w:type="dxa"/>
       <w:tblCellMar>
@@ -5716,7 +5789,9 @@
   </w:style>
   <w:style w:type="numbering" w:default="1" w:styleId="NoList">
     <w:name w:val="No List"/>
+    <w:uiPriority w:val="99"/>
     <w:semiHidden/>
+    <w:unhideWhenUsed/>
   </w:style>
   <w:style w:type="paragraph" w:styleId="BodyText">
     <w:name w:val="Body Text"/>

--- a/templates/0328/don_dang_ky_04adk.docx
+++ b/templates/0328/don_dang_ky_04adk.docx
@@ -870,12 +870,15 @@
               </w:rPr>
               <w:t>#NAME_B1#</w:t>
             </w:r>
+            <w:bookmarkStart w:id="0" w:name="_GoBack"/>
+            <w:bookmarkEnd w:id="0"/>
           </w:p>
           <w:p>
             <w:pPr>
               <w:tabs>
                 <w:tab w:val="left" w:leader="dot" w:pos="9864"/>
               </w:tabs>
+              <w:ind w:left="2684"/>
               <w:rPr>
                 <w:rFonts w:ascii="Times New Roman" w:hAnsi="Times New Roman" w:cs="Times New Roman"/>
                 <w:iCs/>
@@ -892,8 +895,6 @@
               </w:rPr>
               <w:t>#NAME_B2#</w:t>
             </w:r>
-            <w:bookmarkStart w:id="0" w:name="_GoBack"/>
-            <w:bookmarkEnd w:id="0"/>
           </w:p>
           <w:p>
             <w:pPr>

--- a/templates/0328/don_dang_ky_04adk.docx
+++ b/templates/0328/don_dang_ky_04adk.docx
@@ -870,8 +870,6 @@
               </w:rPr>
               <w:t>#NAME_B1#</w:t>
             </w:r>
-            <w:bookmarkStart w:id="0" w:name="_GoBack"/>
-            <w:bookmarkEnd w:id="0"/>
           </w:p>
           <w:p>
             <w:pPr>
@@ -2145,6 +2143,7 @@
           <w:p>
             <w:pPr>
               <w:tabs>
+                <w:tab w:val="left" w:pos="3000"/>
                 <w:tab w:val="right" w:leader="dot" w:pos="9957"/>
               </w:tabs>
               <w:jc w:val="both"/>
@@ -2186,6 +2185,21 @@
                 <w:szCs w:val="26"/>
               </w:rPr>
               <w:tab/>
+            </w:r>
+            <w:r>
+              <w:rPr>
+                <w:rFonts w:ascii="Times New Roman" w:hAnsi="Times New Roman" w:cs="Times New Roman"/>
+                <w:sz w:val="24"/>
+                <w:szCs w:val="26"/>
+              </w:rPr>
+              <w:t>#CONG_TRINH#</w:t>
+            </w:r>
+            <w:r>
+              <w:rPr>
+                <w:rFonts w:ascii="Times New Roman" w:hAnsi="Times New Roman" w:cs="Times New Roman"/>
+                <w:sz w:val="24"/>
+                <w:szCs w:val="26"/>
+              </w:rPr>
               <w:t>;</w:t>
             </w:r>
           </w:p>
@@ -2215,7 +2229,23 @@
                 <w:sz w:val="24"/>
                 <w:szCs w:val="26"/>
               </w:rPr>
-              <w:t>b) Diện tích xây dựng: ................ (m</w:t>
+              <w:t xml:space="preserve">b) Diện tích xây dựng: </w:t>
+            </w:r>
+            <w:r>
+              <w:rPr>
+                <w:rFonts w:ascii="Times New Roman" w:hAnsi="Times New Roman" w:cs="Times New Roman"/>
+                <w:sz w:val="24"/>
+                <w:szCs w:val="26"/>
+              </w:rPr>
+              <w:t>#DT_XD#</w:t>
+            </w:r>
+            <w:r>
+              <w:rPr>
+                <w:rFonts w:ascii="Times New Roman" w:hAnsi="Times New Roman" w:cs="Times New Roman"/>
+                <w:sz w:val="24"/>
+                <w:szCs w:val="26"/>
+              </w:rPr>
+              <w:t xml:space="preserve"> (m</w:t>
             </w:r>
             <w:r>
               <w:rPr>
@@ -2240,6 +2270,231 @@
                 <w:sz w:val="26"/>
               </w:rPr>
               <w:t xml:space="preserve"> </w:t>
+            </w:r>
+          </w:p>
+          <w:p>
+            <w:pPr>
+              <w:tabs>
+                <w:tab w:val="left" w:pos="6675"/>
+                <w:tab w:val="right" w:leader="dot" w:pos="9957"/>
+              </w:tabs>
+              <w:jc w:val="both"/>
+              <w:rPr>
+                <w:rFonts w:ascii="Times New Roman" w:hAnsi="Times New Roman" w:cs="Times New Roman"/>
+                <w:sz w:val="24"/>
+                <w:szCs w:val="26"/>
+              </w:rPr>
+            </w:pPr>
+            <w:r>
+              <w:rPr>
+                <w:rFonts w:ascii="Times New Roman" w:hAnsi="Times New Roman" w:cs="Times New Roman"/>
+                <w:sz w:val="24"/>
+                <w:szCs w:val="26"/>
+              </w:rPr>
+              <w:t xml:space="preserve"> c) Diện tích sàn </w:t>
+            </w:r>
+            <w:r>
+              <w:rPr>
+                <w:rFonts w:ascii="Times New Roman" w:hAnsi="Times New Roman" w:cs="Times New Roman"/>
+                <w:sz w:val="20"/>
+                <w:szCs w:val="22"/>
+              </w:rPr>
+              <w:t>(</w:t>
+            </w:r>
+            <w:r>
+              <w:rPr>
+                <w:rFonts w:ascii="Times New Roman" w:hAnsi="Times New Roman" w:cs="Times New Roman"/>
+                <w:i/>
+                <w:sz w:val="20"/>
+                <w:szCs w:val="22"/>
+              </w:rPr>
+              <w:t>đối với nhà</w:t>
+            </w:r>
+            <w:r>
+              <w:rPr>
+                <w:rFonts w:ascii="Times New Roman" w:hAnsi="Times New Roman" w:cs="Times New Roman"/>
+                <w:sz w:val="20"/>
+                <w:szCs w:val="22"/>
+              </w:rPr>
+              <w:t>)</w:t>
+            </w:r>
+            <w:r>
+              <w:rPr>
+                <w:rFonts w:ascii="Times New Roman" w:hAnsi="Times New Roman" w:cs="Times New Roman"/>
+                <w:sz w:val="24"/>
+                <w:szCs w:val="26"/>
+              </w:rPr>
+              <w:t xml:space="preserve"> hoặc công suất </w:t>
+            </w:r>
+            <w:r>
+              <w:rPr>
+                <w:rFonts w:ascii="Times New Roman" w:hAnsi="Times New Roman" w:cs="Times New Roman"/>
+                <w:sz w:val="20"/>
+                <w:szCs w:val="22"/>
+              </w:rPr>
+              <w:t>(</w:t>
+            </w:r>
+            <w:r>
+              <w:rPr>
+                <w:rFonts w:ascii="Times New Roman" w:hAnsi="Times New Roman" w:cs="Times New Roman"/>
+                <w:i/>
+                <w:sz w:val="20"/>
+                <w:szCs w:val="22"/>
+              </w:rPr>
+              <w:t>đối với công trình khác</w:t>
+            </w:r>
+            <w:r>
+              <w:rPr>
+                <w:rFonts w:ascii="Times New Roman" w:hAnsi="Times New Roman" w:cs="Times New Roman"/>
+                <w:sz w:val="20"/>
+                <w:szCs w:val="22"/>
+              </w:rPr>
+              <w:t>)</w:t>
+            </w:r>
+            <w:r>
+              <w:rPr>
+                <w:rFonts w:ascii="Times New Roman" w:hAnsi="Times New Roman" w:cs="Times New Roman"/>
+                <w:sz w:val="24"/>
+                <w:szCs w:val="26"/>
+              </w:rPr>
+              <w:t xml:space="preserve">: </w:t>
+            </w:r>
+            <w:r>
+              <w:rPr>
+                <w:rFonts w:ascii="Times New Roman" w:hAnsi="Times New Roman" w:cs="Times New Roman"/>
+                <w:sz w:val="24"/>
+                <w:szCs w:val="26"/>
+              </w:rPr>
+              <w:tab/>
+            </w:r>
+            <w:r>
+              <w:rPr>
+                <w:rFonts w:ascii="Times New Roman" w:hAnsi="Times New Roman" w:cs="Times New Roman"/>
+                <w:sz w:val="24"/>
+                <w:szCs w:val="26"/>
+              </w:rPr>
+              <w:t>#DT_SAN#</w:t>
+            </w:r>
+            <w:r>
+              <w:rPr>
+                <w:rFonts w:ascii="Times New Roman" w:hAnsi="Times New Roman" w:cs="Times New Roman"/>
+                <w:sz w:val="24"/>
+                <w:szCs w:val="26"/>
+              </w:rPr>
+              <w:t>;</w:t>
+            </w:r>
+          </w:p>
+          <w:p>
+            <w:pPr>
+              <w:tabs>
+                <w:tab w:val="left" w:pos="6135"/>
+                <w:tab w:val="right" w:leader="dot" w:pos="9957"/>
+              </w:tabs>
+              <w:jc w:val="both"/>
+              <w:rPr>
+                <w:rFonts w:ascii="Times New Roman" w:hAnsi="Times New Roman" w:cs="Times New Roman"/>
+                <w:sz w:val="24"/>
+                <w:szCs w:val="26"/>
+              </w:rPr>
+            </w:pPr>
+            <w:r>
+              <w:rPr>
+                <w:rFonts w:ascii="Times New Roman" w:hAnsi="Times New Roman" w:cs="Times New Roman"/>
+                <w:sz w:val="24"/>
+                <w:szCs w:val="26"/>
+              </w:rPr>
+              <w:t xml:space="preserve"> d) Sở hữu chung: </w:t>
+            </w:r>
+            <w:r>
+              <w:rPr>
+                <w:rFonts w:ascii="Times New Roman" w:hAnsi="Times New Roman" w:cs="Times New Roman"/>
+                <w:sz w:val="24"/>
+                <w:szCs w:val="26"/>
+              </w:rPr>
+              <w:t>#SH_CHUNG#</w:t>
+            </w:r>
+            <w:r>
+              <w:rPr>
+                <w:rFonts w:ascii="Times New Roman" w:hAnsi="Times New Roman" w:cs="Times New Roman"/>
+                <w:sz w:val="24"/>
+                <w:szCs w:val="26"/>
+              </w:rPr>
+              <w:t xml:space="preserve"> m</w:t>
+            </w:r>
+            <w:r>
+              <w:rPr>
+                <w:rFonts w:ascii="Times New Roman" w:hAnsi="Times New Roman" w:cs="Times New Roman"/>
+                <w:sz w:val="24"/>
+                <w:szCs w:val="26"/>
+                <w:vertAlign w:val="superscript"/>
+              </w:rPr>
+              <w:t>2</w:t>
+            </w:r>
+            <w:r>
+              <w:rPr>
+                <w:rFonts w:ascii="Times New Roman" w:hAnsi="Times New Roman" w:cs="Times New Roman"/>
+                <w:sz w:val="24"/>
+                <w:szCs w:val="26"/>
+              </w:rPr>
+              <w:t>,</w:t>
+            </w:r>
+            <w:r>
+              <w:rPr>
+                <w:rFonts w:ascii="Times New Roman" w:hAnsi="Times New Roman" w:cs="Times New Roman"/>
+                <w:sz w:val="24"/>
+                <w:szCs w:val="26"/>
+                <w:vertAlign w:val="superscript"/>
+              </w:rPr>
+              <w:t xml:space="preserve"> </w:t>
+            </w:r>
+            <w:r>
+              <w:rPr>
+                <w:rFonts w:ascii="Times New Roman" w:hAnsi="Times New Roman" w:cs="Times New Roman"/>
+                <w:sz w:val="24"/>
+                <w:szCs w:val="26"/>
+              </w:rPr>
+              <w:t xml:space="preserve"> sở hữu riêng: </w:t>
+            </w:r>
+            <w:r>
+              <w:rPr>
+                <w:rFonts w:ascii="Times New Roman" w:hAnsi="Times New Roman" w:cs="Times New Roman"/>
+                <w:sz w:val="24"/>
+                <w:szCs w:val="26"/>
+              </w:rPr>
+              <w:tab/>
+            </w:r>
+            <w:r>
+              <w:rPr>
+                <w:rFonts w:ascii="Times New Roman" w:hAnsi="Times New Roman" w:cs="Times New Roman"/>
+                <w:sz w:val="24"/>
+                <w:szCs w:val="26"/>
+              </w:rPr>
+              <w:t>#SH_RIENG#</w:t>
+            </w:r>
+            <w:r>
+              <w:rPr>
+                <w:rFonts w:ascii="Times New Roman" w:hAnsi="Times New Roman" w:cs="Times New Roman"/>
+                <w:sz w:val="24"/>
+                <w:szCs w:val="26"/>
+              </w:rPr>
+              <w:t xml:space="preserve"> m</w:t>
+            </w:r>
+            <w:r>
+              <w:rPr>
+                <w:rFonts w:ascii="Times New Roman" w:hAnsi="Times New Roman" w:cs="Times New Roman"/>
+                <w:sz w:val="24"/>
+                <w:szCs w:val="26"/>
+                <w:vertAlign w:val="superscript"/>
+              </w:rPr>
+              <w:t>2</w:t>
+            </w:r>
+            <w:r>
+              <w:rPr>
+                <w:rFonts w:ascii="Times New Roman" w:hAnsi="Times New Roman" w:cs="Times New Roman"/>
+                <w:sz w:val="24"/>
+                <w:szCs w:val="26"/>
+              </w:rPr>
+              <w:t>;</w:t>
             </w:r>
           </w:p>
           <w:p>
@@ -2260,87 +2515,45 @@
                 <w:sz w:val="24"/>
                 <w:szCs w:val="26"/>
               </w:rPr>
-              <w:t xml:space="preserve"> c) Diện tích sàn </w:t>
-            </w:r>
-            <w:r>
-              <w:rPr>
-                <w:rFonts w:ascii="Times New Roman" w:hAnsi="Times New Roman" w:cs="Times New Roman"/>
-                <w:sz w:val="20"/>
-                <w:szCs w:val="22"/>
-              </w:rPr>
-              <w:t>(</w:t>
-            </w:r>
-            <w:r>
-              <w:rPr>
-                <w:rFonts w:ascii="Times New Roman" w:hAnsi="Times New Roman" w:cs="Times New Roman"/>
-                <w:i/>
-                <w:sz w:val="20"/>
-                <w:szCs w:val="22"/>
-              </w:rPr>
-              <w:t>đối với nhà</w:t>
-            </w:r>
-            <w:r>
-              <w:rPr>
-                <w:rFonts w:ascii="Times New Roman" w:hAnsi="Times New Roman" w:cs="Times New Roman"/>
-                <w:sz w:val="20"/>
-                <w:szCs w:val="22"/>
-              </w:rPr>
-              <w:t>)</w:t>
-            </w:r>
-            <w:r>
-              <w:rPr>
-                <w:rFonts w:ascii="Times New Roman" w:hAnsi="Times New Roman" w:cs="Times New Roman"/>
-                <w:sz w:val="24"/>
-                <w:szCs w:val="26"/>
-              </w:rPr>
-              <w:t xml:space="preserve"> hoặc công suất </w:t>
-            </w:r>
-            <w:r>
-              <w:rPr>
-                <w:rFonts w:ascii="Times New Roman" w:hAnsi="Times New Roman" w:cs="Times New Roman"/>
-                <w:sz w:val="20"/>
-                <w:szCs w:val="22"/>
-              </w:rPr>
-              <w:t>(</w:t>
-            </w:r>
-            <w:r>
-              <w:rPr>
-                <w:rFonts w:ascii="Times New Roman" w:hAnsi="Times New Roman" w:cs="Times New Roman"/>
-                <w:i/>
-                <w:sz w:val="20"/>
-                <w:szCs w:val="22"/>
-              </w:rPr>
-              <w:t>đối với công trình khác</w:t>
-            </w:r>
-            <w:r>
-              <w:rPr>
-                <w:rFonts w:ascii="Times New Roman" w:hAnsi="Times New Roman" w:cs="Times New Roman"/>
-                <w:sz w:val="20"/>
-                <w:szCs w:val="22"/>
-              </w:rPr>
-              <w:t>)</w:t>
-            </w:r>
-            <w:r>
-              <w:rPr>
-                <w:rFonts w:ascii="Times New Roman" w:hAnsi="Times New Roman" w:cs="Times New Roman"/>
-                <w:sz w:val="24"/>
-                <w:szCs w:val="26"/>
-              </w:rPr>
-              <w:t xml:space="preserve">: </w:t>
-            </w:r>
-            <w:r>
-              <w:rPr>
-                <w:rFonts w:ascii="Times New Roman" w:hAnsi="Times New Roman" w:cs="Times New Roman"/>
-                <w:sz w:val="24"/>
-                <w:szCs w:val="26"/>
-              </w:rPr>
-              <w:tab/>
+              <w:t xml:space="preserve"> đ) Kết cấu:</w:t>
+            </w:r>
+            <w:r>
+              <w:rPr>
+                <w:rFonts w:ascii="Times New Roman" w:hAnsi="Times New Roman" w:cs="Times New Roman"/>
+                <w:sz w:val="22"/>
+                <w:szCs w:val="26"/>
+              </w:rPr>
+              <w:t xml:space="preserve"> #KET_CAU#</w:t>
+            </w:r>
+            <w:r>
+              <w:rPr>
+                <w:rFonts w:ascii="Times New Roman" w:hAnsi="Times New Roman" w:cs="Times New Roman"/>
+                <w:sz w:val="24"/>
+                <w:szCs w:val="26"/>
+              </w:rPr>
+              <w:t xml:space="preserve">; e) Số tầng: </w:t>
+            </w:r>
+            <w:r>
+              <w:rPr>
+                <w:rFonts w:ascii="Times New Roman" w:hAnsi="Times New Roman" w:cs="Times New Roman"/>
+                <w:sz w:val="24"/>
+                <w:szCs w:val="26"/>
+              </w:rPr>
+              <w:t>#SO_TANG#</w:t>
+            </w:r>
+            <w:r>
+              <w:rPr>
+                <w:rFonts w:ascii="Times New Roman" w:hAnsi="Times New Roman" w:cs="Times New Roman"/>
+                <w:sz w:val="24"/>
+                <w:szCs w:val="26"/>
+              </w:rPr>
               <w:t>;</w:t>
             </w:r>
           </w:p>
           <w:p>
             <w:pPr>
               <w:tabs>
+                <w:tab w:val="left" w:pos="3630"/>
                 <w:tab w:val="right" w:leader="dot" w:pos="9957"/>
               </w:tabs>
               <w:jc w:val="both"/>
@@ -2356,41 +2569,7 @@
                 <w:sz w:val="24"/>
                 <w:szCs w:val="26"/>
               </w:rPr>
-              <w:t xml:space="preserve"> d) Sở hữu chung: ………………................... m</w:t>
-            </w:r>
-            <w:r>
-              <w:rPr>
-                <w:rFonts w:ascii="Times New Roman" w:hAnsi="Times New Roman" w:cs="Times New Roman"/>
-                <w:sz w:val="24"/>
-                <w:szCs w:val="26"/>
-                <w:vertAlign w:val="superscript"/>
-              </w:rPr>
-              <w:t>2</w:t>
-            </w:r>
-            <w:r>
-              <w:rPr>
-                <w:rFonts w:ascii="Times New Roman" w:hAnsi="Times New Roman" w:cs="Times New Roman"/>
-                <w:sz w:val="24"/>
-                <w:szCs w:val="26"/>
-              </w:rPr>
-              <w:t>,</w:t>
-            </w:r>
-            <w:r>
-              <w:rPr>
-                <w:rFonts w:ascii="Times New Roman" w:hAnsi="Times New Roman" w:cs="Times New Roman"/>
-                <w:sz w:val="24"/>
-                <w:szCs w:val="26"/>
-                <w:vertAlign w:val="superscript"/>
-              </w:rPr>
-              <w:t xml:space="preserve"> </w:t>
-            </w:r>
-            <w:r>
-              <w:rPr>
-                <w:rFonts w:ascii="Times New Roman" w:hAnsi="Times New Roman" w:cs="Times New Roman"/>
-                <w:sz w:val="24"/>
-                <w:szCs w:val="26"/>
-              </w:rPr>
-              <w:t xml:space="preserve"> sở hữu riêng: </w:t>
+              <w:t xml:space="preserve"> g) Thời hạn sở hữu đến: </w:t>
             </w:r>
             <w:r>
               <w:rPr>
@@ -2399,99 +2578,14 @@
                 <w:szCs w:val="26"/>
               </w:rPr>
               <w:tab/>
-              <w:t xml:space="preserve"> m</w:t>
-            </w:r>
-            <w:r>
-              <w:rPr>
-                <w:rFonts w:ascii="Times New Roman" w:hAnsi="Times New Roman" w:cs="Times New Roman"/>
-                <w:sz w:val="24"/>
-                <w:szCs w:val="26"/>
-                <w:vertAlign w:val="superscript"/>
-              </w:rPr>
-              <w:t>2</w:t>
-            </w:r>
-            <w:r>
-              <w:rPr>
-                <w:rFonts w:ascii="Times New Roman" w:hAnsi="Times New Roman" w:cs="Times New Roman"/>
-                <w:sz w:val="24"/>
-                <w:szCs w:val="26"/>
-              </w:rPr>
-              <w:t>;</w:t>
-            </w:r>
-          </w:p>
-          <w:p>
-            <w:pPr>
-              <w:tabs>
-                <w:tab w:val="right" w:leader="dot" w:pos="9957"/>
-              </w:tabs>
-              <w:jc w:val="both"/>
-              <w:rPr>
-                <w:rFonts w:ascii="Times New Roman" w:hAnsi="Times New Roman" w:cs="Times New Roman"/>
-                <w:sz w:val="24"/>
-                <w:szCs w:val="26"/>
-              </w:rPr>
-            </w:pPr>
-            <w:r>
-              <w:rPr>
-                <w:rFonts w:ascii="Times New Roman" w:hAnsi="Times New Roman" w:cs="Times New Roman"/>
-                <w:sz w:val="24"/>
-                <w:szCs w:val="26"/>
-              </w:rPr>
-              <w:t xml:space="preserve"> đ) Kết cấu:</w:t>
-            </w:r>
-            <w:r>
-              <w:rPr>
-                <w:rFonts w:ascii="Times New Roman" w:hAnsi="Times New Roman" w:cs="Times New Roman"/>
-                <w:sz w:val="22"/>
-                <w:szCs w:val="26"/>
-              </w:rPr>
-              <w:t>………………………………………....</w:t>
-            </w:r>
-            <w:r>
-              <w:rPr>
-                <w:rFonts w:ascii="Times New Roman" w:hAnsi="Times New Roman" w:cs="Times New Roman"/>
-                <w:sz w:val="24"/>
-                <w:szCs w:val="26"/>
-              </w:rPr>
-              <w:t xml:space="preserve">; e) Số tầng: </w:t>
-            </w:r>
-            <w:r>
-              <w:rPr>
-                <w:rFonts w:ascii="Times New Roman" w:hAnsi="Times New Roman" w:cs="Times New Roman"/>
-                <w:sz w:val="24"/>
-                <w:szCs w:val="26"/>
-              </w:rPr>
-              <w:tab/>
-              <w:t>;</w:t>
-            </w:r>
-          </w:p>
-          <w:p>
-            <w:pPr>
-              <w:tabs>
-                <w:tab w:val="right" w:leader="dot" w:pos="9957"/>
-              </w:tabs>
-              <w:jc w:val="both"/>
-              <w:rPr>
-                <w:rFonts w:ascii="Times New Roman" w:hAnsi="Times New Roman" w:cs="Times New Roman"/>
-                <w:sz w:val="24"/>
-                <w:szCs w:val="26"/>
-              </w:rPr>
-            </w:pPr>
-            <w:r>
-              <w:rPr>
-                <w:rFonts w:ascii="Times New Roman" w:hAnsi="Times New Roman" w:cs="Times New Roman"/>
-                <w:sz w:val="24"/>
-                <w:szCs w:val="26"/>
-              </w:rPr>
-              <w:t xml:space="preserve"> g) Thời hạn sở hữu đến: </w:t>
-            </w:r>
-            <w:r>
-              <w:rPr>
-                <w:rFonts w:ascii="Times New Roman" w:hAnsi="Times New Roman" w:cs="Times New Roman"/>
-                <w:sz w:val="24"/>
-                <w:szCs w:val="26"/>
-              </w:rPr>
-              <w:tab/>
+            </w:r>
+            <w:r>
+              <w:rPr>
+                <w:rFonts w:ascii="Times New Roman" w:hAnsi="Times New Roman" w:cs="Times New Roman"/>
+                <w:sz w:val="24"/>
+                <w:szCs w:val="26"/>
+              </w:rPr>
+              <w:t>#THOI_HANSH#</w:t>
             </w:r>
           </w:p>
           <w:p>
@@ -2634,7 +2728,23 @@
                 <w:sz w:val="24"/>
                 <w:lang w:val="en-US" w:eastAsia="en-US"/>
               </w:rPr>
-              <w:t xml:space="preserve"> a) Loại cây chủ yếu: ……………………..;</w:t>
+              <w:t xml:space="preserve"> a) Loại cây chủ yếu: </w:t>
+            </w:r>
+            <w:r>
+              <w:rPr>
+                <w:rFonts w:ascii="Times New Roman" w:hAnsi="Times New Roman"/>
+                <w:sz w:val="24"/>
+                <w:lang w:val="en-US" w:eastAsia="en-US"/>
+              </w:rPr>
+              <w:t>#LOAI_CAY#</w:t>
+            </w:r>
+            <w:r>
+              <w:rPr>
+                <w:rFonts w:ascii="Times New Roman" w:hAnsi="Times New Roman"/>
+                <w:sz w:val="24"/>
+                <w:lang w:val="en-US" w:eastAsia="en-US"/>
+              </w:rPr>
+              <w:t>;</w:t>
             </w:r>
           </w:p>
           <w:p>
@@ -2653,7 +2763,23 @@
                 <w:sz w:val="24"/>
                 <w:lang w:val="en-US" w:eastAsia="en-US"/>
               </w:rPr>
-              <w:t xml:space="preserve"> b) Diện tích: ……………………. m</w:t>
+              <w:t xml:space="preserve"> b) Diện tích: </w:t>
+            </w:r>
+            <w:r>
+              <w:rPr>
+                <w:rFonts w:ascii="Times New Roman" w:hAnsi="Times New Roman"/>
+                <w:sz w:val="24"/>
+                <w:lang w:val="en-US" w:eastAsia="en-US"/>
+              </w:rPr>
+              <w:t>#DT_CAY#</w:t>
+            </w:r>
+            <w:r>
+              <w:rPr>
+                <w:rFonts w:ascii="Times New Roman" w:hAnsi="Times New Roman"/>
+                <w:sz w:val="24"/>
+                <w:lang w:val="en-US" w:eastAsia="en-US"/>
+              </w:rPr>
+              <w:t xml:space="preserve"> m</w:t>
             </w:r>
             <w:r>
               <w:rPr>
@@ -3172,7 +3298,23 @@
                 <w:sz w:val="24"/>
                 <w:lang w:val="en-US" w:eastAsia="en-US"/>
               </w:rPr>
-              <w:t>d) Sở hữu chung: .…… m</w:t>
+              <w:t xml:space="preserve">d) Sở hữu chung: </w:t>
+            </w:r>
+            <w:r>
+              <w:rPr>
+                <w:rFonts w:ascii="Times New Roman" w:hAnsi="Times New Roman"/>
+                <w:sz w:val="24"/>
+                <w:lang w:val="en-US" w:eastAsia="en-US"/>
+              </w:rPr>
+              <w:t>#DT_CAY5#</w:t>
+            </w:r>
+            <w:r>
+              <w:rPr>
+                <w:rFonts w:ascii="Times New Roman" w:hAnsi="Times New Roman"/>
+                <w:sz w:val="24"/>
+                <w:lang w:val="en-US" w:eastAsia="en-US"/>
+              </w:rPr>
+              <w:t xml:space="preserve"> m</w:t>
             </w:r>
             <w:r>
               <w:rPr>
@@ -3206,7 +3348,23 @@
                 <w:sz w:val="24"/>
                 <w:lang w:val="en-US" w:eastAsia="en-US"/>
               </w:rPr>
-              <w:t xml:space="preserve"> Sở hữu riêng: .…… m</w:t>
+              <w:t xml:space="preserve"> Sở hữu riêng: </w:t>
+            </w:r>
+            <w:r>
+              <w:rPr>
+                <w:rFonts w:ascii="Times New Roman" w:hAnsi="Times New Roman"/>
+                <w:sz w:val="24"/>
+                <w:lang w:val="en-US" w:eastAsia="en-US"/>
+              </w:rPr>
+              <w:t>#DT_CAY1#</w:t>
+            </w:r>
+            <w:r>
+              <w:rPr>
+                <w:rFonts w:ascii="Times New Roman" w:hAnsi="Times New Roman"/>
+                <w:sz w:val="24"/>
+                <w:lang w:val="en-US" w:eastAsia="en-US"/>
+              </w:rPr>
+              <w:t xml:space="preserve"> m</w:t>
             </w:r>
             <w:r>
               <w:rPr>
@@ -3242,7 +3400,15 @@
                 <w:sz w:val="24"/>
                 <w:lang w:val="en-US" w:eastAsia="en-US"/>
               </w:rPr>
-              <w:t>đ) Thời hạn sở hữu đến: ………………………….</w:t>
+              <w:t xml:space="preserve">đ) Thời hạn sở hữu đến: </w:t>
+            </w:r>
+            <w:r>
+              <w:rPr>
+                <w:rFonts w:ascii="Times New Roman" w:hAnsi="Times New Roman"/>
+                <w:sz w:val="24"/>
+                <w:lang w:val="en-US" w:eastAsia="en-US"/>
+              </w:rPr>
+              <w:t>#THOI_HAN1#</w:t>
             </w:r>
           </w:p>
         </w:tc>
@@ -3274,8 +3440,26 @@
                 <w:sz w:val="24"/>
                 <w:lang w:val="en-US" w:eastAsia="en-US"/>
               </w:rPr>
-              <w:t>a) Loại cây chủ yếu:………………;</w:t>
-            </w:r>
+              <w:t>a) Loại cây chủ yếu</w:t>
+            </w:r>
+            <w:r>
+              <w:rPr>
+                <w:rFonts w:ascii="Times New Roman" w:hAnsi="Times New Roman"/>
+                <w:sz w:val="24"/>
+                <w:lang w:val="en-US" w:eastAsia="en-US"/>
+              </w:rPr>
+              <w:t xml:space="preserve">: </w:t>
+            </w:r>
+            <w:r>
+              <w:rPr>
+                <w:rFonts w:ascii="Times New Roman" w:hAnsi="Times New Roman"/>
+                <w:sz w:val="24"/>
+                <w:lang w:val="en-US" w:eastAsia="en-US"/>
+              </w:rPr>
+              <w:t>#LOAICAY1#</w:t>
+            </w:r>
+            <w:bookmarkStart w:id="0" w:name="_GoBack"/>
+            <w:bookmarkEnd w:id="0"/>
           </w:p>
           <w:p>
             <w:pPr>
@@ -3293,7 +3477,23 @@
                 <w:sz w:val="24"/>
                 <w:lang w:val="en-US" w:eastAsia="en-US"/>
               </w:rPr>
-              <w:t>b) Diện tích: ……………………. m</w:t>
+              <w:t xml:space="preserve">b) Diện tích: </w:t>
+            </w:r>
+            <w:r>
+              <w:rPr>
+                <w:rFonts w:ascii="Times New Roman" w:hAnsi="Times New Roman"/>
+                <w:sz w:val="24"/>
+                <w:lang w:val="en-US" w:eastAsia="en-US"/>
+              </w:rPr>
+              <w:t>#DT_CAY1#</w:t>
+            </w:r>
+            <w:r>
+              <w:rPr>
+                <w:rFonts w:ascii="Times New Roman" w:hAnsi="Times New Roman"/>
+                <w:sz w:val="24"/>
+                <w:lang w:val="en-US" w:eastAsia="en-US"/>
+              </w:rPr>
+              <w:t xml:space="preserve"> m</w:t>
             </w:r>
             <w:r>
               <w:rPr>
@@ -3329,7 +3529,23 @@
                 <w:sz w:val="24"/>
                 <w:lang w:val="de-DE" w:eastAsia="en-US"/>
               </w:rPr>
-              <w:t>c) Sở hữu chung:.………… m</w:t>
+              <w:t>c) Sở hữu chung</w:t>
+            </w:r>
+            <w:r>
+              <w:rPr>
+                <w:rFonts w:ascii="Times New Roman" w:hAnsi="Times New Roman"/>
+                <w:sz w:val="24"/>
+                <w:lang w:val="de-DE" w:eastAsia="en-US"/>
+              </w:rPr>
+              <w:t>: #DT_CAY2#</w:t>
+            </w:r>
+            <w:r>
+              <w:rPr>
+                <w:rFonts w:ascii="Times New Roman" w:hAnsi="Times New Roman"/>
+                <w:sz w:val="24"/>
+                <w:lang w:val="de-DE" w:eastAsia="en-US"/>
+              </w:rPr>
+              <w:t xml:space="preserve"> m</w:t>
             </w:r>
             <w:r>
               <w:rPr>
@@ -3382,7 +3598,23 @@
                 <w:sz w:val="24"/>
                 <w:lang w:val="de-DE" w:eastAsia="en-US"/>
               </w:rPr>
-              <w:t xml:space="preserve">    Sở hữu riêng:…............... m</w:t>
+              <w:t xml:space="preserve">    Sở hữu riêng</w:t>
+            </w:r>
+            <w:r>
+              <w:rPr>
+                <w:rFonts w:ascii="Times New Roman" w:hAnsi="Times New Roman"/>
+                <w:sz w:val="24"/>
+                <w:lang w:val="de-DE" w:eastAsia="en-US"/>
+              </w:rPr>
+              <w:t>: #DT_CAY3#</w:t>
+            </w:r>
+            <w:r>
+              <w:rPr>
+                <w:rFonts w:ascii="Times New Roman" w:hAnsi="Times New Roman"/>
+                <w:sz w:val="24"/>
+                <w:lang w:val="de-DE" w:eastAsia="en-US"/>
+              </w:rPr>
+              <w:t xml:space="preserve"> m</w:t>
             </w:r>
             <w:r>
               <w:rPr>
@@ -3418,7 +3650,15 @@
                 <w:sz w:val="24"/>
                 <w:lang w:val="de-DE" w:eastAsia="en-US"/>
               </w:rPr>
-              <w:t>d) Thời hạn sở hữu đến: …………….</w:t>
+              <w:t xml:space="preserve">d) Thời hạn sở hữu đến: </w:t>
+            </w:r>
+            <w:r>
+              <w:rPr>
+                <w:rFonts w:ascii="Times New Roman" w:hAnsi="Times New Roman"/>
+                <w:sz w:val="24"/>
+                <w:lang w:val="de-DE" w:eastAsia="en-US"/>
+              </w:rPr>
+              <w:t>#THOI_HAN1#</w:t>
             </w:r>
           </w:p>
         </w:tc>
@@ -3586,6 +3826,7 @@
                 <w:sz w:val="24"/>
                 <w:lang w:val="de-DE" w:eastAsia="en-US"/>
               </w:rPr>
+              <w:lastRenderedPageBreak/>
               <w:t xml:space="preserve">    </w:t>
             </w:r>
             <w:r>

--- a/templates/0328/don_dang_ky_04adk.docx
+++ b/templates/0328/don_dang_ky_04adk.docx
@@ -812,63 +812,28 @@
               </w:tabs>
               <w:rPr>
                 <w:rFonts w:ascii="Times New Roman" w:hAnsi="Times New Roman" w:cs="Times New Roman"/>
-                <w:iCs/>
-                <w:sz w:val="24"/>
-                <w:szCs w:val="24"/>
-              </w:rPr>
-            </w:pPr>
-            <w:r>
-              <w:rPr>
-                <w:rFonts w:ascii="Times New Roman" w:hAnsi="Times New Roman" w:cs="Times New Roman"/>
-                <w:sz w:val="24"/>
-                <w:szCs w:val="26"/>
-              </w:rPr>
-              <w:t xml:space="preserve"> </w:t>
-            </w:r>
-            <w:r>
-              <w:rPr>
-                <w:rFonts w:ascii="Times New Roman" w:hAnsi="Times New Roman" w:cs="Times New Roman"/>
-                <w:sz w:val="26"/>
-                <w:szCs w:val="26"/>
-              </w:rPr>
-              <w:t xml:space="preserve">1.1. Tên </w:t>
-            </w:r>
-            <w:r>
-              <w:rPr>
-                <w:rFonts w:ascii="Times New Roman" w:hAnsi="Times New Roman" w:cs="Times New Roman"/>
-                <w:i/>
-                <w:iCs/>
-                <w:sz w:val="24"/>
-                <w:szCs w:val="24"/>
-              </w:rPr>
-              <w:t>(viết chữ in hoa)</w:t>
-            </w:r>
-            <w:r>
-              <w:rPr>
-                <w:rFonts w:ascii="Times New Roman" w:hAnsi="Times New Roman" w:cs="Times New Roman"/>
-                <w:iCs/>
-                <w:sz w:val="24"/>
-                <w:szCs w:val="24"/>
-              </w:rPr>
-              <w:t>:</w:t>
-            </w:r>
-            <w:r>
-              <w:rPr>
-                <w:rFonts w:ascii="Times New Roman" w:hAnsi="Times New Roman" w:cs="Times New Roman"/>
-                <w:iCs/>
-                <w:sz w:val="24"/>
-                <w:szCs w:val="24"/>
-              </w:rPr>
-              <w:t xml:space="preserve"> </w:t>
-            </w:r>
-            <w:r>
-              <w:rPr>
-                <w:rFonts w:ascii="Times New Roman" w:hAnsi="Times New Roman" w:cs="Times New Roman"/>
-                <w:iCs/>
-                <w:sz w:val="24"/>
-                <w:szCs w:val="24"/>
-              </w:rPr>
-              <w:t>#NAME_B1#</w:t>
+                <w:sz w:val="24"/>
+                <w:szCs w:val="26"/>
+                <w:lang w:val="pt-BR"/>
+              </w:rPr>
+            </w:pPr>
+            <w:r>
+              <w:rPr>
+                <w:rFonts w:ascii="Times New Roman" w:hAnsi="Times New Roman" w:cs="Times New Roman"/>
+                <w:sz w:val="24"/>
+                <w:szCs w:val="26"/>
+                <w:lang w:val="pt-BR"/>
+              </w:rPr>
+              <w:t xml:space="preserve">1.1 </w:t>
+            </w:r>
+            <w:r>
+              <w:rPr>
+                <w:rFonts w:ascii="Times New Roman" w:hAnsi="Times New Roman" w:cs="Times New Roman"/>
+                <w:bCs/>
+                <w:sz w:val="24"/>
+                <w:szCs w:val="26"/>
+              </w:rPr>
+              <w:t>Tên (viết chữ in hoa):</w:t>
             </w:r>
           </w:p>
           <w:p>
@@ -876,22 +841,39 @@
               <w:tabs>
                 <w:tab w:val="left" w:leader="dot" w:pos="9864"/>
               </w:tabs>
-              <w:ind w:left="2684"/>
-              <w:rPr>
-                <w:rFonts w:ascii="Times New Roman" w:hAnsi="Times New Roman" w:cs="Times New Roman"/>
-                <w:iCs/>
-                <w:sz w:val="24"/>
-                <w:szCs w:val="24"/>
-              </w:rPr>
-            </w:pPr>
-            <w:r>
-              <w:rPr>
-                <w:rFonts w:ascii="Times New Roman" w:hAnsi="Times New Roman" w:cs="Times New Roman"/>
-                <w:iCs/>
-                <w:sz w:val="24"/>
-                <w:szCs w:val="24"/>
-              </w:rPr>
-              <w:t>#NAME_B2#</w:t>
+              <w:rPr>
+                <w:rFonts w:ascii="Times New Roman" w:hAnsi="Times New Roman" w:cs="Times New Roman"/>
+                <w:sz w:val="24"/>
+                <w:szCs w:val="26"/>
+                <w:lang w:val="pt-BR"/>
+              </w:rPr>
+            </w:pPr>
+            <w:r>
+              <w:rPr>
+                <w:rFonts w:ascii="Times New Roman" w:hAnsi="Times New Roman" w:cs="Times New Roman"/>
+                <w:sz w:val="24"/>
+                <w:szCs w:val="26"/>
+                <w:lang w:val="pt-BR"/>
+              </w:rPr>
+              <w:t>[start blockbena</w:t>
+            </w:r>
+            <w:r>
+              <w:rPr>
+                <w:rFonts w:ascii="Times New Roman" w:hAnsi="Times New Roman" w:cs="Times New Roman"/>
+                <w:sz w:val="24"/>
+                <w:szCs w:val="26"/>
+                <w:lang w:val="pt-BR"/>
+              </w:rPr>
+              <w:t>]</w:t>
+            </w:r>
+            <w:r>
+              <w:rPr>
+                <w:rFonts w:ascii="Times New Roman" w:hAnsi="Times New Roman" w:cs="Times New Roman"/>
+                <w:b/>
+                <w:noProof/>
+                <w:sz w:val="26"/>
+              </w:rPr>
+              <w:t xml:space="preserve"> </w:t>
             </w:r>
           </w:p>
           <w:p>
@@ -899,6 +881,144 @@
               <w:tabs>
                 <w:tab w:val="left" w:leader="dot" w:pos="9864"/>
               </w:tabs>
+              <w:ind w:left="60"/>
+              <w:rPr>
+                <w:rFonts w:ascii="Times New Roman" w:hAnsi="Times New Roman" w:cs="Times New Roman"/>
+                <w:sz w:val="24"/>
+                <w:szCs w:val="26"/>
+                <w:lang w:val="pt-BR"/>
+              </w:rPr>
+            </w:pPr>
+            <w:r>
+              <w:rPr>
+                <w:rFonts w:ascii="Times New Roman" w:hAnsi="Times New Roman" w:cs="Times New Roman"/>
+                <w:sz w:val="24"/>
+                <w:szCs w:val="26"/>
+                <w:lang w:val="pt-BR"/>
+              </w:rPr>
+              <w:t xml:space="preserve">      </w:t>
+            </w:r>
+            <w:r>
+              <w:rPr>
+                <w:rFonts w:ascii="Times New Roman" w:hAnsi="Times New Roman" w:cs="Times New Roman"/>
+                <w:b/>
+                <w:sz w:val="24"/>
+                <w:szCs w:val="26"/>
+                <w:lang w:val="pt-BR"/>
+              </w:rPr>
+              <w:t xml:space="preserve">#POS#: </w:t>
+            </w:r>
+            <w:r>
+              <w:rPr>
+                <w:rFonts w:ascii="Times New Roman" w:hAnsi="Times New Roman" w:cs="Times New Roman"/>
+                <w:b/>
+                <w:sz w:val="24"/>
+                <w:szCs w:val="26"/>
+                <w:lang w:val="pt-BR"/>
+              </w:rPr>
+              <w:t>#NAME_A</w:t>
+            </w:r>
+            <w:r>
+              <w:rPr>
+                <w:rFonts w:ascii="Times New Roman" w:hAnsi="Times New Roman" w:cs="Times New Roman"/>
+                <w:b/>
+                <w:sz w:val="24"/>
+                <w:szCs w:val="26"/>
+                <w:lang w:val="pt-BR"/>
+              </w:rPr>
+              <w:t>#</w:t>
+            </w:r>
+            <w:r>
+              <w:rPr>
+                <w:rFonts w:ascii="Times New Roman" w:hAnsi="Times New Roman" w:cs="Times New Roman"/>
+                <w:sz w:val="24"/>
+                <w:szCs w:val="26"/>
+                <w:lang w:val="pt-BR"/>
+              </w:rPr>
+              <w:t>, Sinh năm: #NS_</w:t>
+            </w:r>
+            <w:r>
+              <w:rPr>
+                <w:rFonts w:ascii="Times New Roman" w:hAnsi="Times New Roman" w:cs="Times New Roman"/>
+                <w:sz w:val="24"/>
+                <w:szCs w:val="26"/>
+                <w:lang w:val="pt-BR"/>
+              </w:rPr>
+              <w:t>A</w:t>
+            </w:r>
+            <w:r>
+              <w:rPr>
+                <w:rFonts w:ascii="Times New Roman" w:hAnsi="Times New Roman" w:cs="Times New Roman"/>
+                <w:sz w:val="24"/>
+                <w:szCs w:val="26"/>
+                <w:lang w:val="pt-BR"/>
+              </w:rPr>
+              <w:t>#, CMND số: #CMT_</w:t>
+            </w:r>
+            <w:r>
+              <w:rPr>
+                <w:rFonts w:ascii="Times New Roman" w:hAnsi="Times New Roman" w:cs="Times New Roman"/>
+                <w:sz w:val="24"/>
+                <w:szCs w:val="26"/>
+                <w:lang w:val="pt-BR"/>
+              </w:rPr>
+              <w:t>A</w:t>
+            </w:r>
+            <w:r>
+              <w:rPr>
+                <w:rFonts w:ascii="Times New Roman" w:hAnsi="Times New Roman" w:cs="Times New Roman"/>
+                <w:sz w:val="24"/>
+                <w:szCs w:val="26"/>
+                <w:lang w:val="pt-BR"/>
+              </w:rPr>
+              <w:t>#</w:t>
+            </w:r>
+          </w:p>
+          <w:p>
+            <w:pPr>
+              <w:tabs>
+                <w:tab w:val="left" w:leader="dot" w:pos="9864"/>
+              </w:tabs>
+              <w:rPr>
+                <w:rFonts w:ascii="Times New Roman" w:hAnsi="Times New Roman" w:cs="Times New Roman"/>
+                <w:sz w:val="24"/>
+                <w:szCs w:val="26"/>
+                <w:lang w:val="pt-BR"/>
+              </w:rPr>
+            </w:pPr>
+            <w:r>
+              <w:rPr>
+                <w:rFonts w:ascii="Times New Roman" w:hAnsi="Times New Roman" w:cs="Times New Roman"/>
+                <w:sz w:val="24"/>
+                <w:szCs w:val="26"/>
+                <w:lang w:val="pt-BR"/>
+              </w:rPr>
+              <w:t>[end blockbena</w:t>
+            </w:r>
+            <w:r>
+              <w:rPr>
+                <w:rFonts w:ascii="Times New Roman" w:hAnsi="Times New Roman" w:cs="Times New Roman"/>
+                <w:sz w:val="24"/>
+                <w:szCs w:val="26"/>
+                <w:lang w:val="pt-BR"/>
+              </w:rPr>
+              <w:t>]</w:t>
+            </w:r>
+            <w:r>
+              <w:rPr>
+                <w:rFonts w:ascii="Times New Roman" w:hAnsi="Times New Roman" w:cs="Times New Roman"/>
+                <w:b/>
+                <w:noProof/>
+                <w:sz w:val="26"/>
+              </w:rPr>
+              <w:t xml:space="preserve"> </w:t>
+            </w:r>
+          </w:p>
+          <w:p>
+            <w:pPr>
+              <w:tabs>
+                <w:tab w:val="left" w:leader="dot" w:pos="9864"/>
+              </w:tabs>
               <w:rPr>
                 <w:rFonts w:ascii="Times New Roman" w:hAnsi="Times New Roman" w:cs="Times New Roman"/>
                 <w:iCs/>
@@ -909,64 +1029,37 @@
             <w:r>
               <w:rPr>
                 <w:rFonts w:ascii="Times New Roman" w:hAnsi="Times New Roman" w:cs="Times New Roman"/>
-                <w:sz w:val="26"/>
-                <w:szCs w:val="26"/>
-              </w:rPr>
-              <w:t xml:space="preserve"> </w:t>
-            </w:r>
-            <w:r>
-              <w:rPr>
-                <w:rFonts w:ascii="Times New Roman" w:hAnsi="Times New Roman" w:cs="Times New Roman"/>
-                <w:sz w:val="26"/>
-                <w:szCs w:val="26"/>
-              </w:rPr>
-              <w:t>1.2</w:t>
-            </w:r>
-            <w:r>
-              <w:rPr>
-                <w:rFonts w:ascii="Times New Roman" w:hAnsi="Times New Roman" w:cs="Times New Roman"/>
-                <w:sz w:val="26"/>
-                <w:szCs w:val="26"/>
-              </w:rPr>
-              <w:t xml:space="preserve">. </w:t>
-            </w:r>
-            <w:r>
-              <w:rPr>
-                <w:rFonts w:ascii="Times New Roman" w:hAnsi="Times New Roman" w:cs="Times New Roman"/>
-                <w:sz w:val="24"/>
-                <w:szCs w:val="26"/>
-              </w:rPr>
-              <w:t>Địa chỉ thường trú</w:t>
-            </w:r>
-            <w:r>
-              <w:rPr>
-                <w:rFonts w:ascii="Times New Roman" w:hAnsi="Times New Roman" w:cs="Times New Roman"/>
-                <w:sz w:val="24"/>
-                <w:szCs w:val="26"/>
-                <w:vertAlign w:val="superscript"/>
-              </w:rPr>
-              <w:t>(1)</w:t>
-            </w:r>
-            <w:r>
-              <w:rPr>
-                <w:rFonts w:ascii="Times New Roman" w:hAnsi="Times New Roman" w:cs="Times New Roman"/>
-                <w:sz w:val="24"/>
-                <w:szCs w:val="26"/>
-              </w:rPr>
-              <w:t xml:space="preserve">: </w:t>
-            </w:r>
-            <w:r>
-              <w:rPr>
-                <w:rFonts w:ascii="Times New Roman" w:hAnsi="Times New Roman" w:cs="Times New Roman"/>
-                <w:sz w:val="24"/>
-                <w:szCs w:val="26"/>
-              </w:rPr>
-              <w:t>#DC_B#</w:t>
+                <w:sz w:val="24"/>
+                <w:szCs w:val="26"/>
+                <w:lang w:val="pt-BR"/>
+              </w:rPr>
+              <w:t xml:space="preserve">1.2 </w:t>
+            </w:r>
+            <w:r>
+              <w:rPr>
+                <w:rFonts w:ascii="Times New Roman" w:hAnsi="Times New Roman" w:cs="Times New Roman"/>
+                <w:bCs/>
+                <w:sz w:val="24"/>
+                <w:szCs w:val="26"/>
+              </w:rPr>
+              <w:t>Địa chỉ(1):</w:t>
+            </w:r>
+            <w:r>
+              <w:rPr>
+                <w:rFonts w:ascii="Times New Roman" w:hAnsi="Times New Roman" w:cs="Times New Roman"/>
+                <w:bCs/>
+                <w:sz w:val="24"/>
+                <w:szCs w:val="26"/>
+              </w:rPr>
+              <w:t xml:space="preserve"> #DIACHI_A#</w:t>
             </w:r>
           </w:p>
         </w:tc>
       </w:tr>
       <w:tr>
+        <w:trPr>
+          <w:trHeight w:val="885"/>
+        </w:trPr>
         <w:tc>
           <w:tcPr>
             <w:tcW w:w="8820" w:type="dxa"/>
@@ -999,18 +1092,18 @@
               <mc:AlternateContent>
                 <mc:Choice Requires="wps">
                   <w:drawing>
-                    <wp:anchor distT="0" distB="0" distL="114300" distR="114300" simplePos="0" relativeHeight="251662336" behindDoc="0" locked="0" layoutInCell="1" allowOverlap="1" wp14:anchorId="7FA48FEC" wp14:editId="67324878">
+                    <wp:anchor distT="0" distB="0" distL="114300" distR="114300" simplePos="0" relativeHeight="251663360" behindDoc="0" locked="0" layoutInCell="1" allowOverlap="1" wp14:anchorId="4D24FCDD" wp14:editId="1F057FB5">
                       <wp:simplePos x="0" y="0"/>
                       <wp:positionH relativeFrom="column">
-                        <wp:posOffset>2418715</wp:posOffset>
+                        <wp:posOffset>2322195</wp:posOffset>
                       </wp:positionH>
                       <wp:positionV relativeFrom="paragraph">
-                        <wp:posOffset>33020</wp:posOffset>
+                        <wp:posOffset>220345</wp:posOffset>
                       </wp:positionV>
-                      <wp:extent cx="201295" cy="161925"/>
-                      <wp:effectExtent l="0" t="0" r="27305" b="28575"/>
+                      <wp:extent cx="247650" cy="238125"/>
+                      <wp:effectExtent l="0" t="0" r="19050" b="28575"/>
                       <wp:wrapNone/>
-                      <wp:docPr id="8" name="Rectangle 11"/>
+                      <wp:docPr id="12" name="Rectangle 3"/>
                       <wp:cNvGraphicFramePr>
                         <a:graphicFrameLocks xmlns:a="http://schemas.openxmlformats.org/drawingml/2006/main"/>
                       </wp:cNvGraphicFramePr>
@@ -1023,7 +1116,7 @@
                             <wps:spPr bwMode="auto">
                               <a:xfrm>
                                 <a:off x="0" y="0"/>
-                                <a:ext cx="201295" cy="161925"/>
+                                <a:ext cx="247650" cy="238125"/>
                               </a:xfrm>
                               <a:prstGeom prst="rect">
                                 <a:avLst/>
@@ -1040,6 +1133,28 @@
                                 <a:tailEnd/>
                               </a:ln>
                             </wps:spPr>
+                            <wps:txbx>
+                              <w:txbxContent>
+                                <w:p>
+                                  <w:pPr>
+                                    <w:rPr>
+                                      <w:sz w:val="18"/>
+                                      <w:szCs w:val="18"/>
+                                    </w:rPr>
+                                  </w:pPr>
+                                  <w:r>
+                                    <w:rPr>
+                                      <w:rFonts w:ascii="Times New Roman" w:hAnsi="Times New Roman" w:cs="Times New Roman"/>
+                                      <w:bCs/>
+                                      <w:i/>
+                                      <w:sz w:val="20"/>
+                                      <w:szCs w:val="22"/>
+                                    </w:rPr>
+                                    <w:t>√</w:t>
+                                  </w:r>
+                                </w:p>
+                              </w:txbxContent>
+                            </wps:txbx>
                             <wps:bodyPr rot="0" vert="horz" wrap="square" lIns="91440" tIns="45720" rIns="91440" bIns="45720" anchor="t" anchorCtr="0" upright="1">
                               <a:noAutofit/>
                             </wps:bodyPr>
@@ -1057,7 +1172,30 @@
                 </mc:Choice>
                 <mc:Fallback>
                   <w:pict>
-                    <v:rect w14:anchorId="2083FE51" id="Rectangle 11" o:spid="_x0000_s1026" style="position:absolute;margin-left:190.45pt;margin-top:2.6pt;width:15.85pt;height:12.75pt;z-index:251662336;visibility:visible;mso-wrap-style:square;mso-width-percent:0;mso-height-percent:0;mso-wrap-distance-left:9pt;mso-wrap-distance-top:0;mso-wrap-distance-right:9pt;mso-wrap-distance-bottom:0;mso-position-horizontal:absolute;mso-position-horizontal-relative:text;mso-position-vertical:absolute;mso-position-vertical-relative:text;mso-width-percent:0;mso-height-percent:0;mso-width-relative:page;mso-height-relative:page;v-text-anchor:top" o:gfxdata="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"/>
+                    <v:rect w14:anchorId="4D24FCDD" id="Rectangle 3" o:spid="_x0000_s1026" style="position:absolute;left:0;text-align:left;margin-left:182.85pt;margin-top:17.35pt;width:19.5pt;height:18.75pt;z-index:251663360;visibility:visible;mso-wrap-style:square;mso-width-percent:0;mso-height-percent:0;mso-wrap-distance-left:9pt;mso-wrap-distance-top:0;mso-wrap-distance-right:9pt;mso-wrap-distance-bottom:0;mso-position-horizontal:absolute;mso-position-horizontal-relative:text;mso-position-vertical:absolute;mso-position-vertical-relative:text;mso-width-percent:0;mso-height-percent:0;mso-width-relative:page;mso-height-relative:page;v-text-anchor:top" o:gfxdata="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">
+                      <v:textbox>
+                        <w:txbxContent>
+                          <w:p>
+                            <w:pPr>
+                              <w:rPr>
+                                <w:sz w:val="18"/>
+                                <w:szCs w:val="18"/>
+                              </w:rPr>
+                            </w:pPr>
+                            <w:r>
+                              <w:rPr>
+                                <w:rFonts w:ascii="Times New Roman" w:hAnsi="Times New Roman" w:cs="Times New Roman"/>
+                                <w:bCs/>
+                                <w:i/>
+                                <w:sz w:val="20"/>
+                                <w:szCs w:val="22"/>
+                              </w:rPr>
+                              <w:t>√</w:t>
+                            </w:r>
+                          </w:p>
+                        </w:txbxContent>
+                      </v:textbox>
+                    </v:rect>
                   </w:pict>
                 </mc:Fallback>
               </mc:AlternateContent>
@@ -1072,18 +1210,18 @@
               <mc:AlternateContent>
                 <mc:Choice Requires="wps">
                   <w:drawing>
-                    <wp:anchor distT="0" distB="0" distL="114300" distR="114300" simplePos="0" relativeHeight="251656192" behindDoc="0" locked="0" layoutInCell="1" allowOverlap="1" wp14:anchorId="3FEE46C1" wp14:editId="331D2677">
+                    <wp:anchor distT="0" distB="0" distL="114300" distR="114300" simplePos="0" relativeHeight="251654144" behindDoc="0" locked="0" layoutInCell="1" allowOverlap="1" wp14:anchorId="74831E05" wp14:editId="6523AD49">
                       <wp:simplePos x="0" y="0"/>
                       <wp:positionH relativeFrom="column">
-                        <wp:posOffset>5174615</wp:posOffset>
+                        <wp:posOffset>2325370</wp:posOffset>
                       </wp:positionH>
                       <wp:positionV relativeFrom="paragraph">
-                        <wp:posOffset>55245</wp:posOffset>
+                        <wp:posOffset>-6985</wp:posOffset>
                       </wp:positionV>
-                      <wp:extent cx="201295" cy="161925"/>
-                      <wp:effectExtent l="0" t="0" r="27305" b="28575"/>
+                      <wp:extent cx="247650" cy="238125"/>
+                      <wp:effectExtent l="0" t="0" r="19050" b="28575"/>
                       <wp:wrapNone/>
-                      <wp:docPr id="9" name="Rectangle 5"/>
+                      <wp:docPr id="6" name="Rectangle 3"/>
                       <wp:cNvGraphicFramePr>
                         <a:graphicFrameLocks xmlns:a="http://schemas.openxmlformats.org/drawingml/2006/main"/>
                       </wp:cNvGraphicFramePr>
@@ -1096,7 +1234,7 @@
                             <wps:spPr bwMode="auto">
                               <a:xfrm>
                                 <a:off x="0" y="0"/>
-                                <a:ext cx="201295" cy="161925"/>
+                                <a:ext cx="247650" cy="238125"/>
                               </a:xfrm>
                               <a:prstGeom prst="rect">
                                 <a:avLst/>
@@ -1113,6 +1251,28 @@
                                 <a:tailEnd/>
                               </a:ln>
                             </wps:spPr>
+                            <wps:txbx>
+                              <w:txbxContent>
+                                <w:p>
+                                  <w:pPr>
+                                    <w:rPr>
+                                      <w:sz w:val="18"/>
+                                      <w:szCs w:val="18"/>
+                                    </w:rPr>
+                                  </w:pPr>
+                                  <w:r>
+                                    <w:rPr>
+                                      <w:rFonts w:ascii="Times New Roman" w:hAnsi="Times New Roman" w:cs="Times New Roman"/>
+                                      <w:bCs/>
+                                      <w:i/>
+                                      <w:sz w:val="20"/>
+                                      <w:szCs w:val="22"/>
+                                    </w:rPr>
+                                    <w:t>√</w:t>
+                                  </w:r>
+                                </w:p>
+                              </w:txbxContent>
+                            </wps:txbx>
                             <wps:bodyPr rot="0" vert="horz" wrap="square" lIns="91440" tIns="45720" rIns="91440" bIns="45720" anchor="t" anchorCtr="0" upright="1">
                               <a:noAutofit/>
                             </wps:bodyPr>
@@ -1130,7 +1290,30 @@
                 </mc:Choice>
                 <mc:Fallback>
                   <w:pict>
-                    <v:rect w14:anchorId="66F2A9FB" id="Rectangle 5" o:spid="_x0000_s1026" style="position:absolute;margin-left:407.45pt;margin-top:4.35pt;width:15.85pt;height:12.75pt;z-index:251656192;visibility:visible;mso-wrap-style:square;mso-width-percent:0;mso-height-percent:0;mso-wrap-distance-left:9pt;mso-wrap-distance-top:0;mso-wrap-distance-right:9pt;mso-wrap-distance-bottom:0;mso-position-horizontal:absolute;mso-position-horizontal-relative:text;mso-position-vertical:absolute;mso-position-vertical-relative:text;mso-width-percent:0;mso-height-percent:0;mso-width-relative:page;mso-height-relative:page;v-text-anchor:top" o:gfxdata="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"/>
+                    <v:rect w14:anchorId="74831E05" id="_x0000_s1027" style="position:absolute;left:0;text-align:left;margin-left:183.1pt;margin-top:-.55pt;width:19.5pt;height:18.75pt;z-index:251654144;visibility:visible;mso-wrap-style:square;mso-width-percent:0;mso-height-percent:0;mso-wrap-distance-left:9pt;mso-wrap-distance-top:0;mso-wrap-distance-right:9pt;mso-wrap-distance-bottom:0;mso-position-horizontal:absolute;mso-position-horizontal-relative:text;mso-position-vertical:absolute;mso-position-vertical-relative:text;mso-width-percent:0;mso-height-percent:0;mso-width-relative:page;mso-height-relative:page;v-text-anchor:top" o:gfxdata="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">
+                      <v:textbox>
+                        <w:txbxContent>
+                          <w:p>
+                            <w:pPr>
+                              <w:rPr>
+                                <w:sz w:val="18"/>
+                                <w:szCs w:val="18"/>
+                              </w:rPr>
+                            </w:pPr>
+                            <w:r>
+                              <w:rPr>
+                                <w:rFonts w:ascii="Times New Roman" w:hAnsi="Times New Roman" w:cs="Times New Roman"/>
+                                <w:bCs/>
+                                <w:i/>
+                                <w:sz w:val="20"/>
+                                <w:szCs w:val="22"/>
+                              </w:rPr>
+                              <w:t>√</w:t>
+                            </w:r>
+                          </w:p>
+                        </w:txbxContent>
+                      </v:textbox>
+                    </v:rect>
                   </w:pict>
                 </mc:Fallback>
               </mc:AlternateContent>
@@ -1139,55 +1322,24 @@
               <w:rPr>
                 <w:rFonts w:ascii="Times New Roman" w:hAnsi="Times New Roman" w:cs="Times New Roman"/>
                 <w:b/>
-                <w:bCs/>
-                <w:sz w:val="24"/>
-                <w:szCs w:val="26"/>
-              </w:rPr>
-              <w:t>2. Đề nghị</w:t>
-            </w:r>
-            <w:r>
-              <w:rPr>
-                <w:rFonts w:ascii="Times New Roman" w:hAnsi="Times New Roman" w:cs="Times New Roman"/>
-                <w:bCs/>
-                <w:sz w:val="24"/>
-                <w:szCs w:val="26"/>
-              </w:rPr>
-              <w:t>: - Đăng ký QSDĐ                       Đăng ký quyền quản lý đất</w:t>
-            </w:r>
-          </w:p>
-          <w:p>
-            <w:pPr>
-              <w:jc w:val="both"/>
-              <w:rPr>
-                <w:rFonts w:ascii="Times New Roman" w:hAnsi="Times New Roman" w:cs="Times New Roman"/>
-                <w:b/>
-                <w:bCs/>
-                <w:sz w:val="24"/>
-                <w:szCs w:val="26"/>
-              </w:rPr>
-            </w:pPr>
-            <w:r>
-              <w:rPr>
-                <w:rFonts w:ascii="Times New Roman" w:hAnsi="Times New Roman" w:cs="Times New Roman"/>
-                <w:b/>
                 <w:noProof/>
                 <w:sz w:val="26"/>
               </w:rPr>
               <mc:AlternateContent>
                 <mc:Choice Requires="wps">
                   <w:drawing>
-                    <wp:anchor distT="0" distB="0" distL="114300" distR="114300" simplePos="0" relativeHeight="251654144" behindDoc="0" locked="0" layoutInCell="1" allowOverlap="1" wp14:anchorId="74831E05" wp14:editId="6523AD49">
+                    <wp:anchor distT="0" distB="0" distL="114300" distR="114300" simplePos="0" relativeHeight="251665408" behindDoc="0" locked="0" layoutInCell="1" allowOverlap="1" wp14:anchorId="358FA9FB" wp14:editId="6378CB50">
                       <wp:simplePos x="0" y="0"/>
                       <wp:positionH relativeFrom="column">
-                        <wp:posOffset>2418715</wp:posOffset>
+                        <wp:posOffset>5076825</wp:posOffset>
                       </wp:positionH>
                       <wp:positionV relativeFrom="paragraph">
-                        <wp:posOffset>44450</wp:posOffset>
+                        <wp:posOffset>-17780</wp:posOffset>
                       </wp:positionV>
-                      <wp:extent cx="201295" cy="161925"/>
-                      <wp:effectExtent l="0" t="0" r="27305" b="28575"/>
+                      <wp:extent cx="247650" cy="238125"/>
+                      <wp:effectExtent l="0" t="0" r="19050" b="28575"/>
                       <wp:wrapNone/>
-                      <wp:docPr id="6" name="Rectangle 3"/>
+                      <wp:docPr id="13" name="Rectangle 3"/>
                       <wp:cNvGraphicFramePr>
                         <a:graphicFrameLocks xmlns:a="http://schemas.openxmlformats.org/drawingml/2006/main"/>
                       </wp:cNvGraphicFramePr>
@@ -1200,7 +1352,7 @@
                             <wps:spPr bwMode="auto">
                               <a:xfrm>
                                 <a:off x="0" y="0"/>
-                                <a:ext cx="201295" cy="161925"/>
+                                <a:ext cx="247650" cy="238125"/>
                               </a:xfrm>
                               <a:prstGeom prst="rect">
                                 <a:avLst/>
@@ -1217,6 +1369,18 @@
                                 <a:tailEnd/>
                               </a:ln>
                             </wps:spPr>
+                            <wps:txbx>
+                              <w:txbxContent>
+                                <w:p>
+                                  <w:pPr>
+                                    <w:rPr>
+                                      <w:sz w:val="18"/>
+                                      <w:szCs w:val="18"/>
+                                    </w:rPr>
+                                  </w:pPr>
+                                </w:p>
+                              </w:txbxContent>
+                            </wps:txbx>
                             <wps:bodyPr rot="0" vert="horz" wrap="square" lIns="91440" tIns="45720" rIns="91440" bIns="45720" anchor="t" anchorCtr="0" upright="1">
                               <a:noAutofit/>
                             </wps:bodyPr>
@@ -1234,7 +1398,20 @@
                 </mc:Choice>
                 <mc:Fallback>
                   <w:pict>
-                    <v:rect w14:anchorId="56961A62" id="Rectangle 3" o:spid="_x0000_s1026" style="position:absolute;margin-left:190.45pt;margin-top:3.5pt;width:15.85pt;height:12.75pt;z-index:251654144;visibility:visible;mso-wrap-style:square;mso-width-percent:0;mso-height-percent:0;mso-wrap-distance-left:9pt;mso-wrap-distance-top:0;mso-wrap-distance-right:9pt;mso-wrap-distance-bottom:0;mso-position-horizontal:absolute;mso-position-horizontal-relative:text;mso-position-vertical:absolute;mso-position-vertical-relative:text;mso-width-percent:0;mso-height-percent:0;mso-width-relative:page;mso-height-relative:page;v-text-anchor:top" o:gfxdata="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"/>
+                    <v:rect w14:anchorId="358FA9FB" id="_x0000_s1028" style="position:absolute;left:0;text-align:left;margin-left:399.75pt;margin-top:-1.4pt;width:19.5pt;height:18.75pt;z-index:251665408;visibility:visible;mso-wrap-style:square;mso-width-percent:0;mso-height-percent:0;mso-wrap-distance-left:9pt;mso-wrap-distance-top:0;mso-wrap-distance-right:9pt;mso-wrap-distance-bottom:0;mso-position-horizontal:absolute;mso-position-horizontal-relative:text;mso-position-vertical:absolute;mso-position-vertical-relative:text;mso-width-percent:0;mso-height-percent:0;mso-width-relative:page;mso-height-relative:page;v-text-anchor:top" o:gfxdata="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">
+                      <v:textbox>
+                        <w:txbxContent>
+                          <w:p>
+                            <w:pPr>
+                              <w:rPr>
+                                <w:sz w:val="18"/>
+                                <w:szCs w:val="18"/>
+                              </w:rPr>
+                            </w:pPr>
+                          </w:p>
+                        </w:txbxContent>
+                      </v:textbox>
+                    </v:rect>
                   </w:pict>
                 </mc:Fallback>
               </mc:AlternateContent>
@@ -1243,24 +1420,73 @@
               <w:rPr>
                 <w:rFonts w:ascii="Times New Roman" w:hAnsi="Times New Roman" w:cs="Times New Roman"/>
                 <w:b/>
+                <w:bCs/>
+                <w:sz w:val="24"/>
+                <w:szCs w:val="26"/>
+              </w:rPr>
+              <w:t>2. Đề nghị</w:t>
+            </w:r>
+            <w:r>
+              <w:rPr>
+                <w:rFonts w:ascii="Times New Roman" w:hAnsi="Times New Roman" w:cs="Times New Roman"/>
+                <w:bCs/>
+                <w:sz w:val="24"/>
+                <w:szCs w:val="26"/>
+              </w:rPr>
+              <w:t xml:space="preserve">: - Đăng ký QSDĐ                       </w:t>
+            </w:r>
+            <w:r>
+              <w:rPr>
+                <w:rFonts w:ascii="Times New Roman" w:hAnsi="Times New Roman" w:cs="Times New Roman"/>
+                <w:bCs/>
+                <w:sz w:val="24"/>
+                <w:szCs w:val="26"/>
+              </w:rPr>
+              <w:t xml:space="preserve">- </w:t>
+            </w:r>
+            <w:r>
+              <w:rPr>
+                <w:rFonts w:ascii="Times New Roman" w:hAnsi="Times New Roman" w:cs="Times New Roman"/>
+                <w:bCs/>
+                <w:sz w:val="24"/>
+                <w:szCs w:val="26"/>
+              </w:rPr>
+              <w:t>Đăng ký quyền quản lý đất</w:t>
+            </w:r>
+          </w:p>
+          <w:p>
+            <w:pPr>
+              <w:jc w:val="both"/>
+              <w:rPr>
+                <w:rFonts w:ascii="Times New Roman" w:hAnsi="Times New Roman" w:cs="Times New Roman"/>
+                <w:b/>
+                <w:bCs/>
+                <w:sz w:val="24"/>
+                <w:szCs w:val="26"/>
+              </w:rPr>
+            </w:pPr>
+            <w:r>
+              <w:rPr>
+                <w:rFonts w:ascii="Times New Roman" w:hAnsi="Times New Roman" w:cs="Times New Roman"/>
+                <w:b/>
                 <w:noProof/>
                 <w:sz w:val="26"/>
               </w:rPr>
               <mc:AlternateContent>
                 <mc:Choice Requires="wps">
                   <w:drawing>
-                    <wp:anchor distT="0" distB="0" distL="114300" distR="114300" simplePos="0" relativeHeight="251655168" behindDoc="0" locked="0" layoutInCell="1" allowOverlap="1" wp14:anchorId="14490D18" wp14:editId="5188160D">
+                    <wp:anchor distT="0" distB="0" distL="114300" distR="114300" simplePos="0" relativeHeight="251667456" behindDoc="0" locked="0" layoutInCell="1" allowOverlap="1" wp14:anchorId="358FA9FB" wp14:editId="6378CB50">
                       <wp:simplePos x="0" y="0"/>
                       <wp:positionH relativeFrom="column">
-                        <wp:posOffset>5175885</wp:posOffset>
+                        <wp:posOffset>5076825</wp:posOffset>
                       </wp:positionH>
                       <wp:positionV relativeFrom="paragraph">
-                        <wp:posOffset>61595</wp:posOffset>
+                        <wp:posOffset>38100</wp:posOffset>
                       </wp:positionV>
-                      <wp:extent cx="201295" cy="161925"/>
-                      <wp:effectExtent l="10160" t="5080" r="7620" b="13970"/>
+                      <wp:extent cx="247650" cy="238125"/>
+                      <wp:effectExtent l="0" t="0" r="19050" b="28575"/>
                       <wp:wrapNone/>
-                      <wp:docPr id="7" name="Rectangle 4"/>
+                      <wp:docPr id="14" name="Rectangle 3"/>
                       <wp:cNvGraphicFramePr>
                         <a:graphicFrameLocks xmlns:a="http://schemas.openxmlformats.org/drawingml/2006/main"/>
                       </wp:cNvGraphicFramePr>
@@ -1273,7 +1499,7 @@
                             <wps:spPr bwMode="auto">
                               <a:xfrm>
                                 <a:off x="0" y="0"/>
-                                <a:ext cx="201295" cy="161925"/>
+                                <a:ext cx="247650" cy="238125"/>
                               </a:xfrm>
                               <a:prstGeom prst="rect">
                                 <a:avLst/>
@@ -1290,6 +1516,18 @@
                                 <a:tailEnd/>
                               </a:ln>
                             </wps:spPr>
+                            <wps:txbx>
+                              <w:txbxContent>
+                                <w:p>
+                                  <w:pPr>
+                                    <w:rPr>
+                                      <w:sz w:val="18"/>
+                                      <w:szCs w:val="18"/>
+                                    </w:rPr>
+                                  </w:pPr>
+                                </w:p>
+                              </w:txbxContent>
+                            </wps:txbx>
                             <wps:bodyPr rot="0" vert="horz" wrap="square" lIns="91440" tIns="45720" rIns="91440" bIns="45720" anchor="t" anchorCtr="0" upright="1">
                               <a:noAutofit/>
                             </wps:bodyPr>
@@ -1307,7 +1545,20 @@
                 </mc:Choice>
                 <mc:Fallback>
                   <w:pict>
-                    <v:rect w14:anchorId="447A1241" id="Rectangle 4" o:spid="_x0000_s1026" style="position:absolute;margin-left:407.55pt;margin-top:4.85pt;width:15.85pt;height:12.75pt;z-index:251655168;visibility:visible;mso-wrap-style:square;mso-width-percent:0;mso-height-percent:0;mso-wrap-distance-left:9pt;mso-wrap-distance-top:0;mso-wrap-distance-right:9pt;mso-wrap-distance-bottom:0;mso-position-horizontal:absolute;mso-position-horizontal-relative:text;mso-position-vertical:absolute;mso-position-vertical-relative:text;mso-width-percent:0;mso-height-percent:0;mso-width-relative:page;mso-height-relative:page;v-text-anchor:top" o:gfxdata="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"/>
+                    <v:rect w14:anchorId="358FA9FB" id="_x0000_s1029" style="position:absolute;left:0;text-align:left;margin-left:399.75pt;margin-top:3pt;width:19.5pt;height:18.75pt;z-index:251667456;visibility:visible;mso-wrap-style:square;mso-width-percent:0;mso-height-percent:0;mso-wrap-distance-left:9pt;mso-wrap-distance-top:0;mso-wrap-distance-right:9pt;mso-wrap-distance-bottom:0;mso-position-horizontal:absolute;mso-position-horizontal-relative:text;mso-position-vertical:absolute;mso-position-vertical-relative:text;mso-width-percent:0;mso-height-percent:0;mso-width-relative:page;mso-height-relative:page;v-text-anchor:top" o:gfxdata="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">
+                      <v:textbox>
+                        <w:txbxContent>
+                          <w:p>
+                            <w:pPr>
+                              <w:rPr>
+                                <w:sz w:val="18"/>
+                                <w:szCs w:val="18"/>
+                              </w:rPr>
+                            </w:pPr>
+                          </w:p>
+                        </w:txbxContent>
+                      </v:textbox>
+                    </v:rect>
                   </w:pict>
                 </mc:Fallback>
               </mc:AlternateContent>
@@ -1319,7 +1570,25 @@
                 <w:sz w:val="24"/>
                 <w:szCs w:val="26"/>
               </w:rPr>
-              <w:t xml:space="preserve">                   - Cấp GCN đối với đất              Cấp GCN đối với tài sản trên đất </w:t>
+              <w:t xml:space="preserve">                   - Cấp GCN đối với đất              </w:t>
+            </w:r>
+            <w:r>
+              <w:rPr>
+                <w:rFonts w:ascii="Times New Roman" w:hAnsi="Times New Roman" w:cs="Times New Roman"/>
+                <w:bCs/>
+                <w:sz w:val="24"/>
+                <w:szCs w:val="26"/>
+              </w:rPr>
+              <w:t xml:space="preserve">- </w:t>
+            </w:r>
+            <w:r>
+              <w:rPr>
+                <w:rFonts w:ascii="Times New Roman" w:hAnsi="Times New Roman" w:cs="Times New Roman"/>
+                <w:bCs/>
+                <w:sz w:val="24"/>
+                <w:szCs w:val="26"/>
+              </w:rPr>
+              <w:t xml:space="preserve">Cấp GCN đối với tài sản trên đất </w:t>
             </w:r>
           </w:p>
         </w:tc>
@@ -1442,33 +1711,6 @@
               </w:rPr>
               <w:t xml:space="preserve"> </w:t>
             </w:r>
-            <w:r>
-              <w:rPr>
-                <w:rFonts w:ascii="Times New Roman" w:hAnsi="Times New Roman" w:cs="Times New Roman"/>
-                <w:bCs/>
-                <w:sz w:val="24"/>
-                <w:szCs w:val="26"/>
-              </w:rPr>
-              <w:t>…………………………………………</w:t>
-            </w:r>
-            <w:r>
-              <w:rPr>
-                <w:rFonts w:ascii="Times New Roman" w:hAnsi="Times New Roman" w:cs="Times New Roman"/>
-                <w:bCs/>
-                <w:sz w:val="24"/>
-                <w:szCs w:val="26"/>
-              </w:rPr>
-              <w:t>.............</w:t>
-            </w:r>
-            <w:r>
-              <w:rPr>
-                <w:rFonts w:ascii="Times New Roman" w:hAnsi="Times New Roman" w:cs="Times New Roman"/>
-                <w:bCs/>
-                <w:sz w:val="24"/>
-                <w:szCs w:val="26"/>
-              </w:rPr>
-              <w:t>……………………………..</w:t>
-            </w:r>
           </w:p>
           <w:p>
             <w:pPr>
@@ -1545,15 +1787,23 @@
                 <w:sz w:val="24"/>
                 <w:szCs w:val="26"/>
               </w:rPr>
-              <w:tab/>
-            </w:r>
-            <w:r>
-              <w:rPr>
-                <w:rFonts w:ascii="Times New Roman" w:hAnsi="Times New Roman" w:cs="Times New Roman"/>
-                <w:sz w:val="24"/>
-                <w:szCs w:val="26"/>
-              </w:rPr>
-              <w:t>; 3.2. Tờ bản đồ số:</w:t>
+              <w:t xml:space="preserve">; </w:t>
+            </w:r>
+            <w:r>
+              <w:rPr>
+                <w:rFonts w:ascii="Times New Roman" w:hAnsi="Times New Roman" w:cs="Times New Roman"/>
+                <w:sz w:val="24"/>
+                <w:szCs w:val="26"/>
+              </w:rPr>
+              <w:t xml:space="preserve">          </w:t>
+            </w:r>
+            <w:r>
+              <w:rPr>
+                <w:rFonts w:ascii="Times New Roman" w:hAnsi="Times New Roman" w:cs="Times New Roman"/>
+                <w:sz w:val="24"/>
+                <w:szCs w:val="26"/>
+              </w:rPr>
+              <w:t>3.2. Tờ bản đồ số:</w:t>
             </w:r>
             <w:r>
               <w:rPr>
@@ -1823,14 +2073,8 @@
               </w:rPr>
               <w:t>#MUC_DICH_SD#</w:t>
             </w:r>
-            <w:r>
-              <w:rPr>
-                <w:rFonts w:ascii="Times New Roman" w:hAnsi="Times New Roman" w:cs="Times New Roman"/>
-                <w:sz w:val="24"/>
-                <w:szCs w:val="26"/>
-              </w:rPr>
-              <w:tab/>
-            </w:r>
+            <w:bookmarkStart w:id="0" w:name="_GoBack"/>
+            <w:bookmarkEnd w:id="0"/>
             <w:r>
               <w:rPr>
                 <w:rFonts w:ascii="Times New Roman" w:hAnsi="Times New Roman" w:cs="Times New Roman"/>
@@ -3458,8 +3702,6 @@
               </w:rPr>
               <w:t>#LOAICAY1#</w:t>
             </w:r>
-            <w:bookmarkStart w:id="0" w:name="_GoBack"/>
-            <w:bookmarkEnd w:id="0"/>
           </w:p>
           <w:p>
             <w:pPr>
@@ -3696,59 +3938,32 @@
                 <w:sz w:val="24"/>
                 <w:lang w:val="de-DE" w:eastAsia="en-US"/>
               </w:rPr>
-              <w:t xml:space="preserve">5. Những giấy tờ nộp kèm theo: </w:t>
-            </w:r>
-            <w:r>
-              <w:rPr>
-                <w:rFonts w:ascii="Times New Roman" w:hAnsi="Times New Roman"/>
-                <w:sz w:val="24"/>
-                <w:lang w:val="de-DE" w:eastAsia="en-US"/>
-              </w:rPr>
-              <w:t>………………………………………………………………...</w:t>
-            </w:r>
-          </w:p>
-          <w:p>
-            <w:pPr>
-              <w:pStyle w:val="BodyText"/>
-              <w:tabs>
-                <w:tab w:val="left" w:leader="dot" w:pos="10030"/>
-              </w:tabs>
-              <w:spacing w:before="0"/>
-              <w:rPr>
-                <w:rFonts w:ascii="Times New Roman" w:hAnsi="Times New Roman"/>
-                <w:sz w:val="24"/>
-                <w:lang w:val="de-DE" w:eastAsia="en-US"/>
-              </w:rPr>
-            </w:pPr>
-            <w:r>
-              <w:rPr>
-                <w:rFonts w:ascii="Times New Roman" w:hAnsi="Times New Roman"/>
-                <w:sz w:val="24"/>
-                <w:lang w:val="de-DE" w:eastAsia="en-US"/>
-              </w:rPr>
-              <w:tab/>
-            </w:r>
-          </w:p>
-          <w:p>
-            <w:pPr>
-              <w:pStyle w:val="BodyText"/>
-              <w:tabs>
-                <w:tab w:val="left" w:leader="dot" w:pos="10030"/>
-              </w:tabs>
-              <w:spacing w:before="0"/>
-              <w:rPr>
-                <w:rFonts w:ascii="Times New Roman" w:hAnsi="Times New Roman"/>
-                <w:sz w:val="24"/>
-                <w:lang w:val="de-DE" w:eastAsia="en-US"/>
-              </w:rPr>
-            </w:pPr>
-            <w:r>
-              <w:rPr>
-                <w:rFonts w:ascii="Times New Roman" w:hAnsi="Times New Roman"/>
-                <w:sz w:val="24"/>
-                <w:lang w:val="de-DE" w:eastAsia="en-US"/>
-              </w:rPr>
-              <w:tab/>
+              <w:t>5. Những giấy tờ nộp kèm theo</w:t>
+            </w:r>
+            <w:r>
+              <w:rPr>
+                <w:rFonts w:ascii="Times New Roman" w:hAnsi="Times New Roman"/>
+                <w:b/>
+                <w:sz w:val="24"/>
+                <w:lang w:val="en-US" w:eastAsia="en-US"/>
+              </w:rPr>
+              <w:t>:</w:t>
+            </w:r>
+            <w:r>
+              <w:rPr>
+                <w:rFonts w:ascii="Times New Roman" w:hAnsi="Times New Roman"/>
+                <w:sz w:val="24"/>
+                <w:lang w:val="en-US" w:eastAsia="en-US"/>
+              </w:rPr>
+              <w:t xml:space="preserve"> </w:t>
+            </w:r>
+            <w:r>
+              <w:rPr>
+                <w:rFonts w:ascii="Times New Roman" w:hAnsi="Times New Roman"/>
+                <w:sz w:val="24"/>
+                <w:lang w:val="en-US" w:eastAsia="en-US"/>
+              </w:rPr>
+              <w:t>#TL_KEM_THEO#</w:t>
             </w:r>
           </w:p>
         </w:tc>
@@ -6041,6 +6256,17 @@
       <w:lang w:val="en-US" w:eastAsia="en-US" w:bidi="ar-SA"/>
     </w:rPr>
   </w:style>
+  <w:style w:type="paragraph" w:styleId="ListParagraph">
+    <w:name w:val="List Paragraph"/>
+    <w:basedOn w:val="Normal"/>
+    <w:uiPriority w:val="34"/>
+    <w:qFormat/>
+    <w:rsid w:val="005B232E"/>
+    <w:pPr>
+      <w:ind w:left="720"/>
+      <w:contextualSpacing/>
+    </w:pPr>
+  </w:style>
 </w:styles>
 </file>
 

--- a/templates/0328/don_dang_ky_04adk.docx
+++ b/templates/0328/don_dang_ky_04adk.docx
@@ -2073,8 +2073,6 @@
               </w:rPr>
               <w:t>#MUC_DICH_SD#</w:t>
             </w:r>
-            <w:bookmarkStart w:id="0" w:name="_GoBack"/>
-            <w:bookmarkEnd w:id="0"/>
             <w:r>
               <w:rPr>
                 <w:rFonts w:ascii="Times New Roman" w:hAnsi="Times New Roman" w:cs="Times New Roman"/>
@@ -2221,8 +2219,18 @@
                 <w:sz w:val="24"/>
                 <w:lang w:val="en-US" w:eastAsia="en-US"/>
               </w:rPr>
-              <w:t xml:space="preserve"> #THUA_DAT_SO#</w:t>
-            </w:r>
+              <w:t xml:space="preserve"> </w:t>
+            </w:r>
+            <w:r>
+              <w:rPr>
+                <w:rFonts w:ascii="Times New Roman" w:hAnsi="Times New Roman"/>
+                <w:sz w:val="24"/>
+                <w:lang w:val="en-US" w:eastAsia="en-US"/>
+              </w:rPr>
+              <w:t>#HANCHE#</w:t>
+            </w:r>
+            <w:bookmarkStart w:id="0" w:name="_GoBack"/>
+            <w:bookmarkEnd w:id="0"/>
             <w:r>
               <w:rPr>
                 <w:rFonts w:ascii="Times New Roman" w:hAnsi="Times New Roman"/>
